--- a/lab02/lab02.docx
+++ b/lab02/lab02.docx
@@ -7,10 +7,79 @@
         <w:pStyle w:val="Heading1"/>
       </w:pPr>
       <w:r>
+        <w:t>Prob1:</w:t>
+      </w:r>
+    </w:p>
+    <w:p>
+      <w:r>
+        <w:t>Asymptotic running time is O(n</w:t>
+      </w:r>
+      <w:r>
+        <w:rPr>
+          <w:vertAlign w:val="superscript"/>
+        </w:rPr>
+        <w:t>2</w:t>
+      </w:r>
+      <w:r>
+        <w:t>)</w:t>
+      </w:r>
+    </w:p>
+    <w:p>
+      <w:pPr>
+        <w:pStyle w:val="Heading1"/>
+      </w:pPr>
+      <w:r>
         <w:t>Prob2:</w:t>
       </w:r>
     </w:p>
     <w:p>
+      <w:r>
+        <w:rPr>
+          <w:noProof/>
+        </w:rPr>
+        <w:drawing>
+          <wp:inline distT="0" distB="0" distL="0" distR="0" wp14:anchorId="72737F8C" wp14:editId="53F1112C">
+            <wp:extent cx="4457700" cy="6124575"/>
+            <wp:effectExtent l="0" t="0" r="0" b="9525"/>
+            <wp:docPr id="1" name="Picture 1"/>
+            <wp:cNvGraphicFramePr>
+              <a:graphicFrameLocks xmlns:a="http://schemas.openxmlformats.org/drawingml/2006/main" noChangeAspect="1"/>
+            </wp:cNvGraphicFramePr>
+            <a:graphic xmlns:a="http://schemas.openxmlformats.org/drawingml/2006/main">
+              <a:graphicData uri="http://schemas.openxmlformats.org/drawingml/2006/picture">
+                <pic:pic xmlns:pic="http://schemas.openxmlformats.org/drawingml/2006/picture">
+                  <pic:nvPicPr>
+                    <pic:cNvPr id="1" name=""/>
+                    <pic:cNvPicPr/>
+                  </pic:nvPicPr>
+                  <pic:blipFill>
+                    <a:blip r:embed="rId4"/>
+                    <a:stretch>
+                      <a:fillRect/>
+                    </a:stretch>
+                  </pic:blipFill>
+                  <pic:spPr>
+                    <a:xfrm>
+                      <a:off x="0" y="0"/>
+                      <a:ext cx="4457700" cy="6124575"/>
+                    </a:xfrm>
+                    <a:prstGeom prst="rect">
+                      <a:avLst/>
+                    </a:prstGeom>
+                  </pic:spPr>
+                </pic:pic>
+              </a:graphicData>
+            </a:graphic>
+          </wp:inline>
+        </w:drawing>
+      </w:r>
+    </w:p>
+    <w:p>
+      <w:r>
+        <w:t>C)</w:t>
+      </w:r>
+    </w:p>
+    <w:p>
       <w:pPr>
         <w:shd w:val="clear" w:color="auto" w:fill="1E1E1E"/>
         <w:spacing w:line="270" w:lineRule="atLeast"/>
@@ -39,6 +108,7 @@
         </w:rPr>
         <w:t xml:space="preserve"> </w:t>
       </w:r>
+      <w:proofErr w:type="gramStart"/>
       <w:r>
         <w:rPr>
           <w:rFonts w:ascii="Menlo" w:eastAsia="Times New Roman" w:hAnsi="Menlo" w:cs="Menlo"/>
@@ -55,25 +125,71 @@
           <w:sz w:val="18"/>
           <w:szCs w:val="18"/>
         </w:rPr>
+        <w:t>[</w:t>
+      </w:r>
+      <w:proofErr w:type="gramEnd"/>
+      <w:r>
+        <w:rPr>
+          <w:rFonts w:ascii="Menlo" w:eastAsia="Times New Roman" w:hAnsi="Menlo" w:cs="Menlo"/>
+          <w:color w:val="D4D4D4"/>
+          <w:sz w:val="18"/>
+          <w:szCs w:val="18"/>
+        </w:rPr>
+        <w:t xml:space="preserve">] </w:t>
+      </w:r>
+      <w:r>
+        <w:rPr>
+          <w:rFonts w:ascii="Menlo" w:eastAsia="Times New Roman" w:hAnsi="Menlo" w:cs="Menlo"/>
+          <w:color w:val="DCDCAA"/>
+          <w:sz w:val="18"/>
+          <w:szCs w:val="18"/>
+        </w:rPr>
+        <w:t>merge</w:t>
+      </w:r>
+      <w:r>
+        <w:rPr>
+          <w:rFonts w:ascii="Menlo" w:eastAsia="Times New Roman" w:hAnsi="Menlo" w:cs="Menlo"/>
+          <w:color w:val="D4D4D4"/>
+          <w:sz w:val="18"/>
+          <w:szCs w:val="18"/>
+        </w:rPr>
+        <w:t>(</w:t>
+      </w:r>
+      <w:r>
+        <w:rPr>
+          <w:rFonts w:ascii="Menlo" w:eastAsia="Times New Roman" w:hAnsi="Menlo" w:cs="Menlo"/>
+          <w:color w:val="4EC9B0"/>
+          <w:sz w:val="18"/>
+          <w:szCs w:val="18"/>
+        </w:rPr>
+        <w:t>int</w:t>
+      </w:r>
+      <w:r>
+        <w:rPr>
+          <w:rFonts w:ascii="Menlo" w:eastAsia="Times New Roman" w:hAnsi="Menlo" w:cs="Menlo"/>
+          <w:color w:val="D4D4D4"/>
+          <w:sz w:val="18"/>
+          <w:szCs w:val="18"/>
+        </w:rPr>
         <w:t xml:space="preserve">[] </w:t>
       </w:r>
       <w:r>
         <w:rPr>
           <w:rFonts w:ascii="Menlo" w:eastAsia="Times New Roman" w:hAnsi="Menlo" w:cs="Menlo"/>
-          <w:color w:val="DCDCAA"/>
-          <w:sz w:val="18"/>
-          <w:szCs w:val="18"/>
-        </w:rPr>
-        <w:t>merge</w:t>
-      </w:r>
-      <w:r>
-        <w:rPr>
-          <w:rFonts w:ascii="Menlo" w:eastAsia="Times New Roman" w:hAnsi="Menlo" w:cs="Menlo"/>
-          <w:color w:val="D4D4D4"/>
-          <w:sz w:val="18"/>
-          <w:szCs w:val="18"/>
-        </w:rPr>
-        <w:t>(</w:t>
+          <w:color w:val="9CDCFE"/>
+          <w:sz w:val="18"/>
+          <w:szCs w:val="18"/>
+        </w:rPr>
+        <w:t>a1</w:t>
+      </w:r>
+      <w:r>
+        <w:rPr>
+          <w:rFonts w:ascii="Menlo" w:eastAsia="Times New Roman" w:hAnsi="Menlo" w:cs="Menlo"/>
+          <w:color w:val="D4D4D4"/>
+          <w:sz w:val="18"/>
+          <w:szCs w:val="18"/>
+        </w:rPr>
+        <w:t xml:space="preserve">, </w:t>
       </w:r>
       <w:r>
         <w:rPr>
@@ -100,6 +216,128 @@
           <w:sz w:val="18"/>
           <w:szCs w:val="18"/>
         </w:rPr>
+        <w:t>a2</w:t>
+      </w:r>
+      <w:r>
+        <w:rPr>
+          <w:rFonts w:ascii="Menlo" w:eastAsia="Times New Roman" w:hAnsi="Menlo" w:cs="Menlo"/>
+          <w:color w:val="D4D4D4"/>
+          <w:sz w:val="18"/>
+          <w:szCs w:val="18"/>
+        </w:rPr>
+        <w:t>) {</w:t>
+      </w:r>
+    </w:p>
+    <w:p>
+      <w:pPr>
+        <w:shd w:val="clear" w:color="auto" w:fill="1E1E1E"/>
+        <w:spacing w:line="270" w:lineRule="atLeast"/>
+        <w:rPr>
+          <w:rFonts w:ascii="Menlo" w:eastAsia="Times New Roman" w:hAnsi="Menlo" w:cs="Menlo"/>
+          <w:color w:val="D4D4D4"/>
+          <w:sz w:val="18"/>
+          <w:szCs w:val="18"/>
+        </w:rPr>
+      </w:pPr>
+      <w:r>
+        <w:rPr>
+          <w:rFonts w:ascii="Menlo" w:eastAsia="Times New Roman" w:hAnsi="Menlo" w:cs="Menlo"/>
+          <w:color w:val="D4D4D4"/>
+          <w:sz w:val="18"/>
+          <w:szCs w:val="18"/>
+        </w:rPr>
+        <w:t xml:space="preserve">  </w:t>
+      </w:r>
+      <w:proofErr w:type="gramStart"/>
+      <w:r>
+        <w:rPr>
+          <w:rFonts w:ascii="Menlo" w:eastAsia="Times New Roman" w:hAnsi="Menlo" w:cs="Menlo"/>
+          <w:color w:val="4EC9B0"/>
+          <w:sz w:val="18"/>
+          <w:szCs w:val="18"/>
+        </w:rPr>
+        <w:t>int</w:t>
+      </w:r>
+      <w:r>
+        <w:rPr>
+          <w:rFonts w:ascii="Menlo" w:eastAsia="Times New Roman" w:hAnsi="Menlo" w:cs="Menlo"/>
+          <w:color w:val="D4D4D4"/>
+          <w:sz w:val="18"/>
+          <w:szCs w:val="18"/>
+        </w:rPr>
+        <w:t>[</w:t>
+      </w:r>
+      <w:proofErr w:type="gramEnd"/>
+      <w:r>
+        <w:rPr>
+          <w:rFonts w:ascii="Menlo" w:eastAsia="Times New Roman" w:hAnsi="Menlo" w:cs="Menlo"/>
+          <w:color w:val="D4D4D4"/>
+          <w:sz w:val="18"/>
+          <w:szCs w:val="18"/>
+        </w:rPr>
+        <w:t xml:space="preserve">] </w:t>
+      </w:r>
+      <w:r>
+        <w:rPr>
+          <w:rFonts w:ascii="Menlo" w:eastAsia="Times New Roman" w:hAnsi="Menlo" w:cs="Menlo"/>
+          <w:color w:val="9CDCFE"/>
+          <w:sz w:val="18"/>
+          <w:szCs w:val="18"/>
+        </w:rPr>
+        <w:t>r</w:t>
+      </w:r>
+      <w:r>
+        <w:rPr>
+          <w:rFonts w:ascii="Menlo" w:eastAsia="Times New Roman" w:hAnsi="Menlo" w:cs="Menlo"/>
+          <w:color w:val="D4D4D4"/>
+          <w:sz w:val="18"/>
+          <w:szCs w:val="18"/>
+        </w:rPr>
+        <w:t xml:space="preserve"> = </w:t>
+      </w:r>
+      <w:r>
+        <w:rPr>
+          <w:rFonts w:ascii="Menlo" w:eastAsia="Times New Roman" w:hAnsi="Menlo" w:cs="Menlo"/>
+          <w:color w:val="C586C0"/>
+          <w:sz w:val="18"/>
+          <w:szCs w:val="18"/>
+        </w:rPr>
+        <w:t>new</w:t>
+      </w:r>
+      <w:r>
+        <w:rPr>
+          <w:rFonts w:ascii="Menlo" w:eastAsia="Times New Roman" w:hAnsi="Menlo" w:cs="Menlo"/>
+          <w:color w:val="D4D4D4"/>
+          <w:sz w:val="18"/>
+          <w:szCs w:val="18"/>
+        </w:rPr>
+        <w:t xml:space="preserve"> </w:t>
+      </w:r>
+      <w:r>
+        <w:rPr>
+          <w:rFonts w:ascii="Menlo" w:eastAsia="Times New Roman" w:hAnsi="Menlo" w:cs="Menlo"/>
+          <w:color w:val="4EC9B0"/>
+          <w:sz w:val="18"/>
+          <w:szCs w:val="18"/>
+        </w:rPr>
+        <w:t>int</w:t>
+      </w:r>
+      <w:r>
+        <w:rPr>
+          <w:rFonts w:ascii="Menlo" w:eastAsia="Times New Roman" w:hAnsi="Menlo" w:cs="Menlo"/>
+          <w:color w:val="D4D4D4"/>
+          <w:sz w:val="18"/>
+          <w:szCs w:val="18"/>
+        </w:rPr>
+        <w:t>[</w:t>
+      </w:r>
+      <w:r>
+        <w:rPr>
+          <w:rFonts w:ascii="Menlo" w:eastAsia="Times New Roman" w:hAnsi="Menlo" w:cs="Menlo"/>
+          <w:color w:val="9CDCFE"/>
+          <w:sz w:val="18"/>
+          <w:szCs w:val="18"/>
+        </w:rPr>
         <w:t>a1</w:t>
       </w:r>
       <w:r>
@@ -109,7 +347,82 @@
           <w:sz w:val="18"/>
           <w:szCs w:val="18"/>
         </w:rPr>
-        <w:t xml:space="preserve">, </w:t>
+        <w:t>.</w:t>
+      </w:r>
+      <w:r>
+        <w:rPr>
+          <w:rFonts w:ascii="Menlo" w:eastAsia="Times New Roman" w:hAnsi="Menlo" w:cs="Menlo"/>
+          <w:color w:val="9CDCFE"/>
+          <w:sz w:val="18"/>
+          <w:szCs w:val="18"/>
+        </w:rPr>
+        <w:t>length</w:t>
+      </w:r>
+      <w:r>
+        <w:rPr>
+          <w:rFonts w:ascii="Menlo" w:eastAsia="Times New Roman" w:hAnsi="Menlo" w:cs="Menlo"/>
+          <w:color w:val="D4D4D4"/>
+          <w:sz w:val="18"/>
+          <w:szCs w:val="18"/>
+        </w:rPr>
+        <w:t xml:space="preserve"> + </w:t>
+      </w:r>
+      <w:r>
+        <w:rPr>
+          <w:rFonts w:ascii="Menlo" w:eastAsia="Times New Roman" w:hAnsi="Menlo" w:cs="Menlo"/>
+          <w:color w:val="9CDCFE"/>
+          <w:sz w:val="18"/>
+          <w:szCs w:val="18"/>
+        </w:rPr>
+        <w:t>a2</w:t>
+      </w:r>
+      <w:r>
+        <w:rPr>
+          <w:rFonts w:ascii="Menlo" w:eastAsia="Times New Roman" w:hAnsi="Menlo" w:cs="Menlo"/>
+          <w:color w:val="D4D4D4"/>
+          <w:sz w:val="18"/>
+          <w:szCs w:val="18"/>
+        </w:rPr>
+        <w:t>.</w:t>
+      </w:r>
+      <w:r>
+        <w:rPr>
+          <w:rFonts w:ascii="Menlo" w:eastAsia="Times New Roman" w:hAnsi="Menlo" w:cs="Menlo"/>
+          <w:color w:val="9CDCFE"/>
+          <w:sz w:val="18"/>
+          <w:szCs w:val="18"/>
+        </w:rPr>
+        <w:t>length</w:t>
+      </w:r>
+      <w:r>
+        <w:rPr>
+          <w:rFonts w:ascii="Menlo" w:eastAsia="Times New Roman" w:hAnsi="Menlo" w:cs="Menlo"/>
+          <w:color w:val="D4D4D4"/>
+          <w:sz w:val="18"/>
+          <w:szCs w:val="18"/>
+        </w:rPr>
+        <w:t>];</w:t>
+      </w:r>
+    </w:p>
+    <w:p>
+      <w:pPr>
+        <w:shd w:val="clear" w:color="auto" w:fill="1E1E1E"/>
+        <w:spacing w:line="270" w:lineRule="atLeast"/>
+        <w:rPr>
+          <w:rFonts w:ascii="Menlo" w:eastAsia="Times New Roman" w:hAnsi="Menlo" w:cs="Menlo"/>
+          <w:color w:val="D4D4D4"/>
+          <w:sz w:val="18"/>
+          <w:szCs w:val="18"/>
+        </w:rPr>
+      </w:pPr>
+      <w:r>
+        <w:rPr>
+          <w:rFonts w:ascii="Menlo" w:eastAsia="Times New Roman" w:hAnsi="Menlo" w:cs="Menlo"/>
+          <w:color w:val="D4D4D4"/>
+          <w:sz w:val="18"/>
+          <w:szCs w:val="18"/>
+        </w:rPr>
+        <w:t xml:space="preserve">  </w:t>
       </w:r>
       <w:r>
         <w:rPr>
@@ -127,8 +440,9 @@
           <w:sz w:val="18"/>
           <w:szCs w:val="18"/>
         </w:rPr>
-        <w:t xml:space="preserve">[] </w:t>
-      </w:r>
+        <w:t xml:space="preserve"> </w:t>
+      </w:r>
+      <w:proofErr w:type="spellStart"/>
       <w:r>
         <w:rPr>
           <w:rFonts w:ascii="Menlo" w:eastAsia="Times New Roman" w:hAnsi="Menlo" w:cs="Menlo"/>
@@ -136,6 +450,185 @@
           <w:sz w:val="18"/>
           <w:szCs w:val="18"/>
         </w:rPr>
+        <w:t>i</w:t>
+      </w:r>
+      <w:proofErr w:type="spellEnd"/>
+      <w:r>
+        <w:rPr>
+          <w:rFonts w:ascii="Menlo" w:eastAsia="Times New Roman" w:hAnsi="Menlo" w:cs="Menlo"/>
+          <w:color w:val="D4D4D4"/>
+          <w:sz w:val="18"/>
+          <w:szCs w:val="18"/>
+        </w:rPr>
+        <w:t xml:space="preserve"> = </w:t>
+      </w:r>
+      <w:r>
+        <w:rPr>
+          <w:rFonts w:ascii="Menlo" w:eastAsia="Times New Roman" w:hAnsi="Menlo" w:cs="Menlo"/>
+          <w:color w:val="B5CEA8"/>
+          <w:sz w:val="18"/>
+          <w:szCs w:val="18"/>
+        </w:rPr>
+        <w:t>0</w:t>
+      </w:r>
+      <w:r>
+        <w:rPr>
+          <w:rFonts w:ascii="Menlo" w:eastAsia="Times New Roman" w:hAnsi="Menlo" w:cs="Menlo"/>
+          <w:color w:val="D4D4D4"/>
+          <w:sz w:val="18"/>
+          <w:szCs w:val="18"/>
+        </w:rPr>
+        <w:t xml:space="preserve">, j = </w:t>
+      </w:r>
+      <w:r>
+        <w:rPr>
+          <w:rFonts w:ascii="Menlo" w:eastAsia="Times New Roman" w:hAnsi="Menlo" w:cs="Menlo"/>
+          <w:color w:val="B5CEA8"/>
+          <w:sz w:val="18"/>
+          <w:szCs w:val="18"/>
+        </w:rPr>
+        <w:t>0</w:t>
+      </w:r>
+      <w:r>
+        <w:rPr>
+          <w:rFonts w:ascii="Menlo" w:eastAsia="Times New Roman" w:hAnsi="Menlo" w:cs="Menlo"/>
+          <w:color w:val="D4D4D4"/>
+          <w:sz w:val="18"/>
+          <w:szCs w:val="18"/>
+        </w:rPr>
+        <w:t xml:space="preserve">, k = </w:t>
+      </w:r>
+      <w:r>
+        <w:rPr>
+          <w:rFonts w:ascii="Menlo" w:eastAsia="Times New Roman" w:hAnsi="Menlo" w:cs="Menlo"/>
+          <w:color w:val="B5CEA8"/>
+          <w:sz w:val="18"/>
+          <w:szCs w:val="18"/>
+        </w:rPr>
+        <w:t>0</w:t>
+      </w:r>
+      <w:r>
+        <w:rPr>
+          <w:rFonts w:ascii="Menlo" w:eastAsia="Times New Roman" w:hAnsi="Menlo" w:cs="Menlo"/>
+          <w:color w:val="D4D4D4"/>
+          <w:sz w:val="18"/>
+          <w:szCs w:val="18"/>
+        </w:rPr>
+        <w:t>;</w:t>
+      </w:r>
+    </w:p>
+    <w:p>
+      <w:pPr>
+        <w:shd w:val="clear" w:color="auto" w:fill="1E1E1E"/>
+        <w:spacing w:line="270" w:lineRule="atLeast"/>
+        <w:rPr>
+          <w:rFonts w:ascii="Menlo" w:eastAsia="Times New Roman" w:hAnsi="Menlo" w:cs="Menlo"/>
+          <w:color w:val="D4D4D4"/>
+          <w:sz w:val="18"/>
+          <w:szCs w:val="18"/>
+        </w:rPr>
+      </w:pPr>
+      <w:r>
+        <w:rPr>
+          <w:rFonts w:ascii="Menlo" w:eastAsia="Times New Roman" w:hAnsi="Menlo" w:cs="Menlo"/>
+          <w:color w:val="D4D4D4"/>
+          <w:sz w:val="18"/>
+          <w:szCs w:val="18"/>
+        </w:rPr>
+        <w:t xml:space="preserve">  </w:t>
+      </w:r>
+      <w:r>
+        <w:rPr>
+          <w:rFonts w:ascii="Menlo" w:eastAsia="Times New Roman" w:hAnsi="Menlo" w:cs="Menlo"/>
+          <w:color w:val="C586C0"/>
+          <w:sz w:val="18"/>
+          <w:szCs w:val="18"/>
+        </w:rPr>
+        <w:t>while</w:t>
+      </w:r>
+      <w:r>
+        <w:rPr>
+          <w:rFonts w:ascii="Menlo" w:eastAsia="Times New Roman" w:hAnsi="Menlo" w:cs="Menlo"/>
+          <w:color w:val="D4D4D4"/>
+          <w:sz w:val="18"/>
+          <w:szCs w:val="18"/>
+        </w:rPr>
+        <w:t xml:space="preserve"> (</w:t>
+      </w:r>
+      <w:proofErr w:type="spellStart"/>
+      <w:r>
+        <w:rPr>
+          <w:rFonts w:ascii="Menlo" w:eastAsia="Times New Roman" w:hAnsi="Menlo" w:cs="Menlo"/>
+          <w:color w:val="D4D4D4"/>
+          <w:sz w:val="18"/>
+          <w:szCs w:val="18"/>
+        </w:rPr>
+        <w:t>i</w:t>
+      </w:r>
+      <w:proofErr w:type="spellEnd"/>
+      <w:r>
+        <w:rPr>
+          <w:rFonts w:ascii="Menlo" w:eastAsia="Times New Roman" w:hAnsi="Menlo" w:cs="Menlo"/>
+          <w:color w:val="D4D4D4"/>
+          <w:sz w:val="18"/>
+          <w:szCs w:val="18"/>
+        </w:rPr>
+        <w:t xml:space="preserve"> &lt; </w:t>
+      </w:r>
+      <w:r>
+        <w:rPr>
+          <w:rFonts w:ascii="Menlo" w:eastAsia="Times New Roman" w:hAnsi="Menlo" w:cs="Menlo"/>
+          <w:color w:val="9CDCFE"/>
+          <w:sz w:val="18"/>
+          <w:szCs w:val="18"/>
+        </w:rPr>
+        <w:t>a</w:t>
+      </w:r>
+      <w:proofErr w:type="gramStart"/>
+      <w:r>
+        <w:rPr>
+          <w:rFonts w:ascii="Menlo" w:eastAsia="Times New Roman" w:hAnsi="Menlo" w:cs="Menlo"/>
+          <w:color w:val="9CDCFE"/>
+          <w:sz w:val="18"/>
+          <w:szCs w:val="18"/>
+        </w:rPr>
+        <w:t>1</w:t>
+      </w:r>
+      <w:r>
+        <w:rPr>
+          <w:rFonts w:ascii="Menlo" w:eastAsia="Times New Roman" w:hAnsi="Menlo" w:cs="Menlo"/>
+          <w:color w:val="D4D4D4"/>
+          <w:sz w:val="18"/>
+          <w:szCs w:val="18"/>
+        </w:rPr>
+        <w:t>.</w:t>
+      </w:r>
+      <w:r>
+        <w:rPr>
+          <w:rFonts w:ascii="Menlo" w:eastAsia="Times New Roman" w:hAnsi="Menlo" w:cs="Menlo"/>
+          <w:color w:val="9CDCFE"/>
+          <w:sz w:val="18"/>
+          <w:szCs w:val="18"/>
+        </w:rPr>
+        <w:t>length</w:t>
+      </w:r>
+      <w:proofErr w:type="gramEnd"/>
+      <w:r>
+        <w:rPr>
+          <w:rFonts w:ascii="Menlo" w:eastAsia="Times New Roman" w:hAnsi="Menlo" w:cs="Menlo"/>
+          <w:color w:val="D4D4D4"/>
+          <w:sz w:val="18"/>
+          <w:szCs w:val="18"/>
+        </w:rPr>
+        <w:t xml:space="preserve"> || j &lt; </w:t>
+      </w:r>
+      <w:r>
+        <w:rPr>
+          <w:rFonts w:ascii="Menlo" w:eastAsia="Times New Roman" w:hAnsi="Menlo" w:cs="Menlo"/>
+          <w:color w:val="9CDCFE"/>
+          <w:sz w:val="18"/>
+          <w:szCs w:val="18"/>
+        </w:rPr>
         <w:t>a2</w:t>
       </w:r>
       <w:r>
@@ -145,6 +638,24 @@
           <w:sz w:val="18"/>
           <w:szCs w:val="18"/>
         </w:rPr>
+        <w:t>.</w:t>
+      </w:r>
+      <w:r>
+        <w:rPr>
+          <w:rFonts w:ascii="Menlo" w:eastAsia="Times New Roman" w:hAnsi="Menlo" w:cs="Menlo"/>
+          <w:color w:val="9CDCFE"/>
+          <w:sz w:val="18"/>
+          <w:szCs w:val="18"/>
+        </w:rPr>
+        <w:t>length</w:t>
+      </w:r>
+      <w:r>
+        <w:rPr>
+          <w:rFonts w:ascii="Menlo" w:eastAsia="Times New Roman" w:hAnsi="Menlo" w:cs="Menlo"/>
+          <w:color w:val="D4D4D4"/>
+          <w:sz w:val="18"/>
+          <w:szCs w:val="18"/>
+        </w:rPr>
         <w:t>) {</w:t>
       </w:r>
     </w:p>
@@ -166,825 +677,581 @@
           <w:sz w:val="18"/>
           <w:szCs w:val="18"/>
         </w:rPr>
+        <w:t xml:space="preserve">    </w:t>
+      </w:r>
+      <w:r>
+        <w:rPr>
+          <w:rFonts w:ascii="Menlo" w:eastAsia="Times New Roman" w:hAnsi="Menlo" w:cs="Menlo"/>
+          <w:color w:val="C586C0"/>
+          <w:sz w:val="18"/>
+          <w:szCs w:val="18"/>
+        </w:rPr>
+        <w:t>if</w:t>
+      </w:r>
+      <w:r>
+        <w:rPr>
+          <w:rFonts w:ascii="Menlo" w:eastAsia="Times New Roman" w:hAnsi="Menlo" w:cs="Menlo"/>
+          <w:color w:val="D4D4D4"/>
+          <w:sz w:val="18"/>
+          <w:szCs w:val="18"/>
+        </w:rPr>
+        <w:t xml:space="preserve"> (</w:t>
+      </w:r>
+      <w:proofErr w:type="spellStart"/>
+      <w:r>
+        <w:rPr>
+          <w:rFonts w:ascii="Menlo" w:eastAsia="Times New Roman" w:hAnsi="Menlo" w:cs="Menlo"/>
+          <w:color w:val="D4D4D4"/>
+          <w:sz w:val="18"/>
+          <w:szCs w:val="18"/>
+        </w:rPr>
+        <w:t>i</w:t>
+      </w:r>
+      <w:proofErr w:type="spellEnd"/>
+      <w:r>
+        <w:rPr>
+          <w:rFonts w:ascii="Menlo" w:eastAsia="Times New Roman" w:hAnsi="Menlo" w:cs="Menlo"/>
+          <w:color w:val="D4D4D4"/>
+          <w:sz w:val="18"/>
+          <w:szCs w:val="18"/>
+        </w:rPr>
+        <w:t xml:space="preserve"> == </w:t>
+      </w:r>
+      <w:r>
+        <w:rPr>
+          <w:rFonts w:ascii="Menlo" w:eastAsia="Times New Roman" w:hAnsi="Menlo" w:cs="Menlo"/>
+          <w:color w:val="9CDCFE"/>
+          <w:sz w:val="18"/>
+          <w:szCs w:val="18"/>
+        </w:rPr>
+        <w:t>a</w:t>
+      </w:r>
+      <w:proofErr w:type="gramStart"/>
+      <w:r>
+        <w:rPr>
+          <w:rFonts w:ascii="Menlo" w:eastAsia="Times New Roman" w:hAnsi="Menlo" w:cs="Menlo"/>
+          <w:color w:val="9CDCFE"/>
+          <w:sz w:val="18"/>
+          <w:szCs w:val="18"/>
+        </w:rPr>
+        <w:t>1</w:t>
+      </w:r>
+      <w:r>
+        <w:rPr>
+          <w:rFonts w:ascii="Menlo" w:eastAsia="Times New Roman" w:hAnsi="Menlo" w:cs="Menlo"/>
+          <w:color w:val="D4D4D4"/>
+          <w:sz w:val="18"/>
+          <w:szCs w:val="18"/>
+        </w:rPr>
+        <w:t>.</w:t>
+      </w:r>
+      <w:r>
+        <w:rPr>
+          <w:rFonts w:ascii="Menlo" w:eastAsia="Times New Roman" w:hAnsi="Menlo" w:cs="Menlo"/>
+          <w:color w:val="9CDCFE"/>
+          <w:sz w:val="18"/>
+          <w:szCs w:val="18"/>
+        </w:rPr>
+        <w:t>length</w:t>
+      </w:r>
+      <w:proofErr w:type="gramEnd"/>
+      <w:r>
+        <w:rPr>
+          <w:rFonts w:ascii="Menlo" w:eastAsia="Times New Roman" w:hAnsi="Menlo" w:cs="Menlo"/>
+          <w:color w:val="D4D4D4"/>
+          <w:sz w:val="18"/>
+          <w:szCs w:val="18"/>
+        </w:rPr>
+        <w:t>) {</w:t>
+      </w:r>
+    </w:p>
+    <w:p>
+      <w:pPr>
+        <w:shd w:val="clear" w:color="auto" w:fill="1E1E1E"/>
+        <w:spacing w:line="270" w:lineRule="atLeast"/>
+        <w:rPr>
+          <w:rFonts w:ascii="Menlo" w:eastAsia="Times New Roman" w:hAnsi="Menlo" w:cs="Menlo"/>
+          <w:color w:val="D4D4D4"/>
+          <w:sz w:val="18"/>
+          <w:szCs w:val="18"/>
+        </w:rPr>
+      </w:pPr>
+      <w:r>
+        <w:rPr>
+          <w:rFonts w:ascii="Menlo" w:eastAsia="Times New Roman" w:hAnsi="Menlo" w:cs="Menlo"/>
+          <w:color w:val="D4D4D4"/>
+          <w:sz w:val="18"/>
+          <w:szCs w:val="18"/>
+        </w:rPr>
+        <w:lastRenderedPageBreak/>
+        <w:t xml:space="preserve">      r[k] = a2[</w:t>
+      </w:r>
+      <w:proofErr w:type="spellStart"/>
+      <w:r>
+        <w:rPr>
+          <w:rFonts w:ascii="Menlo" w:eastAsia="Times New Roman" w:hAnsi="Menlo" w:cs="Menlo"/>
+          <w:color w:val="D4D4D4"/>
+          <w:sz w:val="18"/>
+          <w:szCs w:val="18"/>
+        </w:rPr>
+        <w:t>j++</w:t>
+      </w:r>
+      <w:proofErr w:type="spellEnd"/>
+      <w:r>
+        <w:rPr>
+          <w:rFonts w:ascii="Menlo" w:eastAsia="Times New Roman" w:hAnsi="Menlo" w:cs="Menlo"/>
+          <w:color w:val="D4D4D4"/>
+          <w:sz w:val="18"/>
+          <w:szCs w:val="18"/>
+        </w:rPr>
+        <w:t>];</w:t>
+      </w:r>
+    </w:p>
+    <w:p>
+      <w:pPr>
+        <w:shd w:val="clear" w:color="auto" w:fill="1E1E1E"/>
+        <w:spacing w:line="270" w:lineRule="atLeast"/>
+        <w:rPr>
+          <w:rFonts w:ascii="Menlo" w:eastAsia="Times New Roman" w:hAnsi="Menlo" w:cs="Menlo"/>
+          <w:color w:val="D4D4D4"/>
+          <w:sz w:val="18"/>
+          <w:szCs w:val="18"/>
+        </w:rPr>
+      </w:pPr>
+      <w:r>
+        <w:rPr>
+          <w:rFonts w:ascii="Menlo" w:eastAsia="Times New Roman" w:hAnsi="Menlo" w:cs="Menlo"/>
+          <w:color w:val="D4D4D4"/>
+          <w:sz w:val="18"/>
+          <w:szCs w:val="18"/>
+        </w:rPr>
+        <w:t xml:space="preserve">    } </w:t>
+      </w:r>
+      <w:r>
+        <w:rPr>
+          <w:rFonts w:ascii="Menlo" w:eastAsia="Times New Roman" w:hAnsi="Menlo" w:cs="Menlo"/>
+          <w:color w:val="C586C0"/>
+          <w:sz w:val="18"/>
+          <w:szCs w:val="18"/>
+        </w:rPr>
+        <w:t>else</w:t>
+      </w:r>
+      <w:r>
+        <w:rPr>
+          <w:rFonts w:ascii="Menlo" w:eastAsia="Times New Roman" w:hAnsi="Menlo" w:cs="Menlo"/>
+          <w:color w:val="D4D4D4"/>
+          <w:sz w:val="18"/>
+          <w:szCs w:val="18"/>
+        </w:rPr>
+        <w:t xml:space="preserve"> </w:t>
+      </w:r>
+      <w:r>
+        <w:rPr>
+          <w:rFonts w:ascii="Menlo" w:eastAsia="Times New Roman" w:hAnsi="Menlo" w:cs="Menlo"/>
+          <w:color w:val="C586C0"/>
+          <w:sz w:val="18"/>
+          <w:szCs w:val="18"/>
+        </w:rPr>
+        <w:t>if</w:t>
+      </w:r>
+      <w:r>
+        <w:rPr>
+          <w:rFonts w:ascii="Menlo" w:eastAsia="Times New Roman" w:hAnsi="Menlo" w:cs="Menlo"/>
+          <w:color w:val="D4D4D4"/>
+          <w:sz w:val="18"/>
+          <w:szCs w:val="18"/>
+        </w:rPr>
+        <w:t xml:space="preserve"> (j == </w:t>
+      </w:r>
+      <w:r>
+        <w:rPr>
+          <w:rFonts w:ascii="Menlo" w:eastAsia="Times New Roman" w:hAnsi="Menlo" w:cs="Menlo"/>
+          <w:color w:val="9CDCFE"/>
+          <w:sz w:val="18"/>
+          <w:szCs w:val="18"/>
+        </w:rPr>
+        <w:t>a</w:t>
+      </w:r>
+      <w:proofErr w:type="gramStart"/>
+      <w:r>
+        <w:rPr>
+          <w:rFonts w:ascii="Menlo" w:eastAsia="Times New Roman" w:hAnsi="Menlo" w:cs="Menlo"/>
+          <w:color w:val="9CDCFE"/>
+          <w:sz w:val="18"/>
+          <w:szCs w:val="18"/>
+        </w:rPr>
+        <w:t>2</w:t>
+      </w:r>
+      <w:r>
+        <w:rPr>
+          <w:rFonts w:ascii="Menlo" w:eastAsia="Times New Roman" w:hAnsi="Menlo" w:cs="Menlo"/>
+          <w:color w:val="D4D4D4"/>
+          <w:sz w:val="18"/>
+          <w:szCs w:val="18"/>
+        </w:rPr>
+        <w:t>.</w:t>
+      </w:r>
+      <w:r>
+        <w:rPr>
+          <w:rFonts w:ascii="Menlo" w:eastAsia="Times New Roman" w:hAnsi="Menlo" w:cs="Menlo"/>
+          <w:color w:val="9CDCFE"/>
+          <w:sz w:val="18"/>
+          <w:szCs w:val="18"/>
+        </w:rPr>
+        <w:t>length</w:t>
+      </w:r>
+      <w:proofErr w:type="gramEnd"/>
+      <w:r>
+        <w:rPr>
+          <w:rFonts w:ascii="Menlo" w:eastAsia="Times New Roman" w:hAnsi="Menlo" w:cs="Menlo"/>
+          <w:color w:val="D4D4D4"/>
+          <w:sz w:val="18"/>
+          <w:szCs w:val="18"/>
+        </w:rPr>
+        <w:t>) {</w:t>
+      </w:r>
+    </w:p>
+    <w:p>
+      <w:pPr>
+        <w:shd w:val="clear" w:color="auto" w:fill="1E1E1E"/>
+        <w:spacing w:line="270" w:lineRule="atLeast"/>
+        <w:rPr>
+          <w:rFonts w:ascii="Menlo" w:eastAsia="Times New Roman" w:hAnsi="Menlo" w:cs="Menlo"/>
+          <w:color w:val="D4D4D4"/>
+          <w:sz w:val="18"/>
+          <w:szCs w:val="18"/>
+        </w:rPr>
+      </w:pPr>
+      <w:r>
+        <w:rPr>
+          <w:rFonts w:ascii="Menlo" w:eastAsia="Times New Roman" w:hAnsi="Menlo" w:cs="Menlo"/>
+          <w:color w:val="D4D4D4"/>
+          <w:sz w:val="18"/>
+          <w:szCs w:val="18"/>
+        </w:rPr>
+        <w:t xml:space="preserve">      r[k] = a1[</w:t>
+      </w:r>
+      <w:proofErr w:type="spellStart"/>
+      <w:r>
+        <w:rPr>
+          <w:rFonts w:ascii="Menlo" w:eastAsia="Times New Roman" w:hAnsi="Menlo" w:cs="Menlo"/>
+          <w:color w:val="D4D4D4"/>
+          <w:sz w:val="18"/>
+          <w:szCs w:val="18"/>
+        </w:rPr>
+        <w:t>i</w:t>
+      </w:r>
+      <w:proofErr w:type="spellEnd"/>
+      <w:r>
+        <w:rPr>
+          <w:rFonts w:ascii="Menlo" w:eastAsia="Times New Roman" w:hAnsi="Menlo" w:cs="Menlo"/>
+          <w:color w:val="D4D4D4"/>
+          <w:sz w:val="18"/>
+          <w:szCs w:val="18"/>
+        </w:rPr>
+        <w:t>++];</w:t>
+      </w:r>
+    </w:p>
+    <w:p>
+      <w:pPr>
+        <w:shd w:val="clear" w:color="auto" w:fill="1E1E1E"/>
+        <w:spacing w:line="270" w:lineRule="atLeast"/>
+        <w:rPr>
+          <w:rFonts w:ascii="Menlo" w:eastAsia="Times New Roman" w:hAnsi="Menlo" w:cs="Menlo"/>
+          <w:color w:val="D4D4D4"/>
+          <w:sz w:val="18"/>
+          <w:szCs w:val="18"/>
+        </w:rPr>
+      </w:pPr>
+      <w:r>
+        <w:rPr>
+          <w:rFonts w:ascii="Menlo" w:eastAsia="Times New Roman" w:hAnsi="Menlo" w:cs="Menlo"/>
+          <w:color w:val="D4D4D4"/>
+          <w:sz w:val="18"/>
+          <w:szCs w:val="18"/>
+        </w:rPr>
+        <w:t xml:space="preserve">    } </w:t>
+      </w:r>
+      <w:r>
+        <w:rPr>
+          <w:rFonts w:ascii="Menlo" w:eastAsia="Times New Roman" w:hAnsi="Menlo" w:cs="Menlo"/>
+          <w:color w:val="C586C0"/>
+          <w:sz w:val="18"/>
+          <w:szCs w:val="18"/>
+        </w:rPr>
+        <w:t>else</w:t>
+      </w:r>
+      <w:r>
+        <w:rPr>
+          <w:rFonts w:ascii="Menlo" w:eastAsia="Times New Roman" w:hAnsi="Menlo" w:cs="Menlo"/>
+          <w:color w:val="D4D4D4"/>
+          <w:sz w:val="18"/>
+          <w:szCs w:val="18"/>
+        </w:rPr>
+        <w:t xml:space="preserve"> {</w:t>
+      </w:r>
+    </w:p>
+    <w:p>
+      <w:pPr>
+        <w:shd w:val="clear" w:color="auto" w:fill="1E1E1E"/>
+        <w:spacing w:line="270" w:lineRule="atLeast"/>
+        <w:rPr>
+          <w:rFonts w:ascii="Menlo" w:eastAsia="Times New Roman" w:hAnsi="Menlo" w:cs="Menlo"/>
+          <w:color w:val="D4D4D4"/>
+          <w:sz w:val="18"/>
+          <w:szCs w:val="18"/>
+        </w:rPr>
+      </w:pPr>
+      <w:r>
+        <w:rPr>
+          <w:rFonts w:ascii="Menlo" w:eastAsia="Times New Roman" w:hAnsi="Menlo" w:cs="Menlo"/>
+          <w:color w:val="D4D4D4"/>
+          <w:sz w:val="18"/>
+          <w:szCs w:val="18"/>
+        </w:rPr>
+        <w:t xml:space="preserve">      </w:t>
+      </w:r>
+      <w:r>
+        <w:rPr>
+          <w:rFonts w:ascii="Menlo" w:eastAsia="Times New Roman" w:hAnsi="Menlo" w:cs="Menlo"/>
+          <w:color w:val="C586C0"/>
+          <w:sz w:val="18"/>
+          <w:szCs w:val="18"/>
+        </w:rPr>
+        <w:t>if</w:t>
+      </w:r>
+      <w:r>
+        <w:rPr>
+          <w:rFonts w:ascii="Menlo" w:eastAsia="Times New Roman" w:hAnsi="Menlo" w:cs="Menlo"/>
+          <w:color w:val="D4D4D4"/>
+          <w:sz w:val="18"/>
+          <w:szCs w:val="18"/>
+        </w:rPr>
+        <w:t xml:space="preserve"> (a1[</w:t>
+      </w:r>
+      <w:proofErr w:type="spellStart"/>
+      <w:r>
+        <w:rPr>
+          <w:rFonts w:ascii="Menlo" w:eastAsia="Times New Roman" w:hAnsi="Menlo" w:cs="Menlo"/>
+          <w:color w:val="D4D4D4"/>
+          <w:sz w:val="18"/>
+          <w:szCs w:val="18"/>
+        </w:rPr>
+        <w:t>i</w:t>
+      </w:r>
+      <w:proofErr w:type="spellEnd"/>
+      <w:r>
+        <w:rPr>
+          <w:rFonts w:ascii="Menlo" w:eastAsia="Times New Roman" w:hAnsi="Menlo" w:cs="Menlo"/>
+          <w:color w:val="D4D4D4"/>
+          <w:sz w:val="18"/>
+          <w:szCs w:val="18"/>
+        </w:rPr>
+        <w:t>] &lt; a2[j])</w:t>
+      </w:r>
+    </w:p>
+    <w:p>
+      <w:pPr>
+        <w:shd w:val="clear" w:color="auto" w:fill="1E1E1E"/>
+        <w:spacing w:line="270" w:lineRule="atLeast"/>
+        <w:rPr>
+          <w:rFonts w:ascii="Menlo" w:eastAsia="Times New Roman" w:hAnsi="Menlo" w:cs="Menlo"/>
+          <w:color w:val="D4D4D4"/>
+          <w:sz w:val="18"/>
+          <w:szCs w:val="18"/>
+        </w:rPr>
+      </w:pPr>
+      <w:r>
+        <w:rPr>
+          <w:rFonts w:ascii="Menlo" w:eastAsia="Times New Roman" w:hAnsi="Menlo" w:cs="Menlo"/>
+          <w:color w:val="D4D4D4"/>
+          <w:sz w:val="18"/>
+          <w:szCs w:val="18"/>
+        </w:rPr>
+        <w:t xml:space="preserve">        r[k] = a1[</w:t>
+      </w:r>
+      <w:proofErr w:type="spellStart"/>
+      <w:r>
+        <w:rPr>
+          <w:rFonts w:ascii="Menlo" w:eastAsia="Times New Roman" w:hAnsi="Menlo" w:cs="Menlo"/>
+          <w:color w:val="D4D4D4"/>
+          <w:sz w:val="18"/>
+          <w:szCs w:val="18"/>
+        </w:rPr>
+        <w:t>i</w:t>
+      </w:r>
+      <w:proofErr w:type="spellEnd"/>
+      <w:r>
+        <w:rPr>
+          <w:rFonts w:ascii="Menlo" w:eastAsia="Times New Roman" w:hAnsi="Menlo" w:cs="Menlo"/>
+          <w:color w:val="D4D4D4"/>
+          <w:sz w:val="18"/>
+          <w:szCs w:val="18"/>
+        </w:rPr>
+        <w:t>++];</w:t>
+      </w:r>
+    </w:p>
+    <w:p>
+      <w:pPr>
+        <w:shd w:val="clear" w:color="auto" w:fill="1E1E1E"/>
+        <w:spacing w:line="270" w:lineRule="atLeast"/>
+        <w:rPr>
+          <w:rFonts w:ascii="Menlo" w:eastAsia="Times New Roman" w:hAnsi="Menlo" w:cs="Menlo"/>
+          <w:color w:val="D4D4D4"/>
+          <w:sz w:val="18"/>
+          <w:szCs w:val="18"/>
+        </w:rPr>
+      </w:pPr>
+      <w:r>
+        <w:rPr>
+          <w:rFonts w:ascii="Menlo" w:eastAsia="Times New Roman" w:hAnsi="Menlo" w:cs="Menlo"/>
+          <w:color w:val="D4D4D4"/>
+          <w:sz w:val="18"/>
+          <w:szCs w:val="18"/>
+        </w:rPr>
+        <w:t xml:space="preserve">      </w:t>
+      </w:r>
+      <w:r>
+        <w:rPr>
+          <w:rFonts w:ascii="Menlo" w:eastAsia="Times New Roman" w:hAnsi="Menlo" w:cs="Menlo"/>
+          <w:color w:val="C586C0"/>
+          <w:sz w:val="18"/>
+          <w:szCs w:val="18"/>
+        </w:rPr>
+        <w:t>else</w:t>
+      </w:r>
+    </w:p>
+    <w:p>
+      <w:pPr>
+        <w:shd w:val="clear" w:color="auto" w:fill="1E1E1E"/>
+        <w:spacing w:line="270" w:lineRule="atLeast"/>
+        <w:rPr>
+          <w:rFonts w:ascii="Menlo" w:eastAsia="Times New Roman" w:hAnsi="Menlo" w:cs="Menlo"/>
+          <w:color w:val="D4D4D4"/>
+          <w:sz w:val="18"/>
+          <w:szCs w:val="18"/>
+        </w:rPr>
+      </w:pPr>
+      <w:r>
+        <w:rPr>
+          <w:rFonts w:ascii="Menlo" w:eastAsia="Times New Roman" w:hAnsi="Menlo" w:cs="Menlo"/>
+          <w:color w:val="D4D4D4"/>
+          <w:sz w:val="18"/>
+          <w:szCs w:val="18"/>
+        </w:rPr>
+        <w:t xml:space="preserve">        r[k] = a2[</w:t>
+      </w:r>
+      <w:proofErr w:type="spellStart"/>
+      <w:r>
+        <w:rPr>
+          <w:rFonts w:ascii="Menlo" w:eastAsia="Times New Roman" w:hAnsi="Menlo" w:cs="Menlo"/>
+          <w:color w:val="D4D4D4"/>
+          <w:sz w:val="18"/>
+          <w:szCs w:val="18"/>
+        </w:rPr>
+        <w:t>j++</w:t>
+      </w:r>
+      <w:proofErr w:type="spellEnd"/>
+      <w:r>
+        <w:rPr>
+          <w:rFonts w:ascii="Menlo" w:eastAsia="Times New Roman" w:hAnsi="Menlo" w:cs="Menlo"/>
+          <w:color w:val="D4D4D4"/>
+          <w:sz w:val="18"/>
+          <w:szCs w:val="18"/>
+        </w:rPr>
+        <w:t>];</w:t>
+      </w:r>
+    </w:p>
+    <w:p>
+      <w:pPr>
+        <w:shd w:val="clear" w:color="auto" w:fill="1E1E1E"/>
+        <w:spacing w:line="270" w:lineRule="atLeast"/>
+        <w:rPr>
+          <w:rFonts w:ascii="Menlo" w:eastAsia="Times New Roman" w:hAnsi="Menlo" w:cs="Menlo"/>
+          <w:color w:val="D4D4D4"/>
+          <w:sz w:val="18"/>
+          <w:szCs w:val="18"/>
+        </w:rPr>
+      </w:pPr>
+      <w:r>
+        <w:rPr>
+          <w:rFonts w:ascii="Menlo" w:eastAsia="Times New Roman" w:hAnsi="Menlo" w:cs="Menlo"/>
+          <w:color w:val="D4D4D4"/>
+          <w:sz w:val="18"/>
+          <w:szCs w:val="18"/>
+        </w:rPr>
+        <w:t xml:space="preserve">    }</w:t>
+      </w:r>
+    </w:p>
+    <w:p>
+      <w:pPr>
+        <w:shd w:val="clear" w:color="auto" w:fill="1E1E1E"/>
+        <w:spacing w:line="270" w:lineRule="atLeast"/>
+        <w:rPr>
+          <w:rFonts w:ascii="Menlo" w:eastAsia="Times New Roman" w:hAnsi="Menlo" w:cs="Menlo"/>
+          <w:color w:val="D4D4D4"/>
+          <w:sz w:val="18"/>
+          <w:szCs w:val="18"/>
+        </w:rPr>
+      </w:pPr>
+      <w:r>
+        <w:rPr>
+          <w:rFonts w:ascii="Menlo" w:eastAsia="Times New Roman" w:hAnsi="Menlo" w:cs="Menlo"/>
+          <w:color w:val="D4D4D4"/>
+          <w:sz w:val="18"/>
+          <w:szCs w:val="18"/>
+        </w:rPr>
+        <w:t xml:space="preserve">    k++;</w:t>
+      </w:r>
+    </w:p>
+    <w:p>
+      <w:pPr>
+        <w:shd w:val="clear" w:color="auto" w:fill="1E1E1E"/>
+        <w:spacing w:line="270" w:lineRule="atLeast"/>
+        <w:rPr>
+          <w:rFonts w:ascii="Menlo" w:eastAsia="Times New Roman" w:hAnsi="Menlo" w:cs="Menlo"/>
+          <w:color w:val="D4D4D4"/>
+          <w:sz w:val="18"/>
+          <w:szCs w:val="18"/>
+        </w:rPr>
+      </w:pPr>
+      <w:r>
+        <w:rPr>
+          <w:rFonts w:ascii="Menlo" w:eastAsia="Times New Roman" w:hAnsi="Menlo" w:cs="Menlo"/>
+          <w:color w:val="D4D4D4"/>
+          <w:sz w:val="18"/>
+          <w:szCs w:val="18"/>
+        </w:rPr>
+        <w:t xml:space="preserve">  }</w:t>
+      </w:r>
+    </w:p>
+    <w:p>
+      <w:pPr>
+        <w:shd w:val="clear" w:color="auto" w:fill="1E1E1E"/>
+        <w:spacing w:line="270" w:lineRule="atLeast"/>
+        <w:rPr>
+          <w:rFonts w:ascii="Menlo" w:eastAsia="Times New Roman" w:hAnsi="Menlo" w:cs="Menlo"/>
+          <w:color w:val="D4D4D4"/>
+          <w:sz w:val="18"/>
+          <w:szCs w:val="18"/>
+        </w:rPr>
+      </w:pPr>
+      <w:r>
+        <w:rPr>
+          <w:rFonts w:ascii="Menlo" w:eastAsia="Times New Roman" w:hAnsi="Menlo" w:cs="Menlo"/>
+          <w:color w:val="D4D4D4"/>
+          <w:sz w:val="18"/>
+          <w:szCs w:val="18"/>
+        </w:rPr>
         <w:t xml:space="preserve">  </w:t>
       </w:r>
       <w:r>
         <w:rPr>
           <w:rFonts w:ascii="Menlo" w:eastAsia="Times New Roman" w:hAnsi="Menlo" w:cs="Menlo"/>
-          <w:color w:val="4EC9B0"/>
-          <w:sz w:val="18"/>
-          <w:szCs w:val="18"/>
-        </w:rPr>
-        <w:t>int</w:t>
-      </w:r>
-      <w:r>
-        <w:rPr>
-          <w:rFonts w:ascii="Menlo" w:eastAsia="Times New Roman" w:hAnsi="Menlo" w:cs="Menlo"/>
-          <w:color w:val="D4D4D4"/>
-          <w:sz w:val="18"/>
-          <w:szCs w:val="18"/>
-        </w:rPr>
-        <w:t xml:space="preserve">[] </w:t>
-      </w:r>
-      <w:r>
-        <w:rPr>
-          <w:rFonts w:ascii="Menlo" w:eastAsia="Times New Roman" w:hAnsi="Menlo" w:cs="Menlo"/>
-          <w:color w:val="9CDCFE"/>
-          <w:sz w:val="18"/>
-          <w:szCs w:val="18"/>
-        </w:rPr>
-        <w:t>r</w:t>
-      </w:r>
-      <w:r>
-        <w:rPr>
-          <w:rFonts w:ascii="Menlo" w:eastAsia="Times New Roman" w:hAnsi="Menlo" w:cs="Menlo"/>
-          <w:color w:val="D4D4D4"/>
-          <w:sz w:val="18"/>
-          <w:szCs w:val="18"/>
-        </w:rPr>
-        <w:t xml:space="preserve"> = </w:t>
-      </w:r>
-      <w:r>
-        <w:rPr>
-          <w:rFonts w:ascii="Menlo" w:eastAsia="Times New Roman" w:hAnsi="Menlo" w:cs="Menlo"/>
           <w:color w:val="C586C0"/>
           <w:sz w:val="18"/>
           <w:szCs w:val="18"/>
         </w:rPr>
-        <w:t>new</w:t>
-      </w:r>
-      <w:r>
-        <w:rPr>
-          <w:rFonts w:ascii="Menlo" w:eastAsia="Times New Roman" w:hAnsi="Menlo" w:cs="Menlo"/>
-          <w:color w:val="D4D4D4"/>
-          <w:sz w:val="18"/>
-          <w:szCs w:val="18"/>
-        </w:rPr>
-        <w:t xml:space="preserve"> </w:t>
-      </w:r>
-      <w:r>
-        <w:rPr>
-          <w:rFonts w:ascii="Menlo" w:eastAsia="Times New Roman" w:hAnsi="Menlo" w:cs="Menlo"/>
-          <w:color w:val="4EC9B0"/>
-          <w:sz w:val="18"/>
-          <w:szCs w:val="18"/>
-        </w:rPr>
-        <w:t>int</w:t>
-      </w:r>
-      <w:r>
-        <w:rPr>
-          <w:rFonts w:ascii="Menlo" w:eastAsia="Times New Roman" w:hAnsi="Menlo" w:cs="Menlo"/>
-          <w:color w:val="D4D4D4"/>
-          <w:sz w:val="18"/>
-          <w:szCs w:val="18"/>
-        </w:rPr>
-        <w:t>[</w:t>
-      </w:r>
-      <w:r>
-        <w:rPr>
-          <w:rFonts w:ascii="Menlo" w:eastAsia="Times New Roman" w:hAnsi="Menlo" w:cs="Menlo"/>
-          <w:color w:val="9CDCFE"/>
-          <w:sz w:val="18"/>
-          <w:szCs w:val="18"/>
-        </w:rPr>
-        <w:t>a1</w:t>
-      </w:r>
-      <w:r>
-        <w:rPr>
-          <w:rFonts w:ascii="Menlo" w:eastAsia="Times New Roman" w:hAnsi="Menlo" w:cs="Menlo"/>
-          <w:color w:val="D4D4D4"/>
-          <w:sz w:val="18"/>
-          <w:szCs w:val="18"/>
-        </w:rPr>
-        <w:t>.</w:t>
-      </w:r>
-      <w:r>
-        <w:rPr>
-          <w:rFonts w:ascii="Menlo" w:eastAsia="Times New Roman" w:hAnsi="Menlo" w:cs="Menlo"/>
-          <w:color w:val="9CDCFE"/>
-          <w:sz w:val="18"/>
-          <w:szCs w:val="18"/>
-        </w:rPr>
-        <w:t>length</w:t>
-      </w:r>
-      <w:r>
-        <w:rPr>
-          <w:rFonts w:ascii="Menlo" w:eastAsia="Times New Roman" w:hAnsi="Menlo" w:cs="Menlo"/>
-          <w:color w:val="D4D4D4"/>
-          <w:sz w:val="18"/>
-          <w:szCs w:val="18"/>
-        </w:rPr>
-        <w:t xml:space="preserve"> + </w:t>
-      </w:r>
-      <w:r>
-        <w:rPr>
-          <w:rFonts w:ascii="Menlo" w:eastAsia="Times New Roman" w:hAnsi="Menlo" w:cs="Menlo"/>
-          <w:color w:val="9CDCFE"/>
-          <w:sz w:val="18"/>
-          <w:szCs w:val="18"/>
-        </w:rPr>
-        <w:t>a2</w:t>
-      </w:r>
-      <w:r>
-        <w:rPr>
-          <w:rFonts w:ascii="Menlo" w:eastAsia="Times New Roman" w:hAnsi="Menlo" w:cs="Menlo"/>
-          <w:color w:val="D4D4D4"/>
-          <w:sz w:val="18"/>
-          <w:szCs w:val="18"/>
-        </w:rPr>
-        <w:t>.</w:t>
-      </w:r>
-      <w:r>
-        <w:rPr>
-          <w:rFonts w:ascii="Menlo" w:eastAsia="Times New Roman" w:hAnsi="Menlo" w:cs="Menlo"/>
-          <w:color w:val="9CDCFE"/>
-          <w:sz w:val="18"/>
-          <w:szCs w:val="18"/>
-        </w:rPr>
-        <w:t>length</w:t>
-      </w:r>
-      <w:r>
-        <w:rPr>
-          <w:rFonts w:ascii="Menlo" w:eastAsia="Times New Roman" w:hAnsi="Menlo" w:cs="Menlo"/>
-          <w:color w:val="D4D4D4"/>
-          <w:sz w:val="18"/>
-          <w:szCs w:val="18"/>
-        </w:rPr>
-        <w:t>];</w:t>
-      </w:r>
-    </w:p>
-    <w:p>
-      <w:pPr>
-        <w:shd w:val="clear" w:color="auto" w:fill="1E1E1E"/>
-        <w:spacing w:line="270" w:lineRule="atLeast"/>
-        <w:rPr>
-          <w:rFonts w:ascii="Menlo" w:eastAsia="Times New Roman" w:hAnsi="Menlo" w:cs="Menlo"/>
-          <w:color w:val="D4D4D4"/>
-          <w:sz w:val="18"/>
-          <w:szCs w:val="18"/>
-        </w:rPr>
-      </w:pPr>
-      <w:r>
-        <w:rPr>
-          <w:rFonts w:ascii="Menlo" w:eastAsia="Times New Roman" w:hAnsi="Menlo" w:cs="Menlo"/>
-          <w:color w:val="D4D4D4"/>
-          <w:sz w:val="18"/>
-          <w:szCs w:val="18"/>
-        </w:rPr>
-        <w:t xml:space="preserve">  </w:t>
-      </w:r>
-      <w:r>
-        <w:rPr>
-          <w:rFonts w:ascii="Menlo" w:eastAsia="Times New Roman" w:hAnsi="Menlo" w:cs="Menlo"/>
-          <w:color w:val="4EC9B0"/>
-          <w:sz w:val="18"/>
-          <w:szCs w:val="18"/>
-        </w:rPr>
-        <w:t>int</w:t>
-      </w:r>
-      <w:r>
-        <w:rPr>
-          <w:rFonts w:ascii="Menlo" w:eastAsia="Times New Roman" w:hAnsi="Menlo" w:cs="Menlo"/>
-          <w:color w:val="D4D4D4"/>
-          <w:sz w:val="18"/>
-          <w:szCs w:val="18"/>
-        </w:rPr>
-        <w:t xml:space="preserve"> </w:t>
-      </w:r>
-      <w:r>
-        <w:rPr>
-          <w:rFonts w:ascii="Menlo" w:eastAsia="Times New Roman" w:hAnsi="Menlo" w:cs="Menlo"/>
-          <w:color w:val="9CDCFE"/>
-          <w:sz w:val="18"/>
-          <w:szCs w:val="18"/>
-        </w:rPr>
-        <w:t>i</w:t>
-      </w:r>
-      <w:r>
-        <w:rPr>
-          <w:rFonts w:ascii="Menlo" w:eastAsia="Times New Roman" w:hAnsi="Menlo" w:cs="Menlo"/>
-          <w:color w:val="D4D4D4"/>
-          <w:sz w:val="18"/>
-          <w:szCs w:val="18"/>
-        </w:rPr>
-        <w:t xml:space="preserve"> = </w:t>
-      </w:r>
-      <w:r>
-        <w:rPr>
-          <w:rFonts w:ascii="Menlo" w:eastAsia="Times New Roman" w:hAnsi="Menlo" w:cs="Menlo"/>
-          <w:color w:val="B5CEA8"/>
-          <w:sz w:val="18"/>
-          <w:szCs w:val="18"/>
-        </w:rPr>
-        <w:t>0</w:t>
-      </w:r>
-      <w:r>
-        <w:rPr>
-          <w:rFonts w:ascii="Menlo" w:eastAsia="Times New Roman" w:hAnsi="Menlo" w:cs="Menlo"/>
-          <w:color w:val="D4D4D4"/>
-          <w:sz w:val="18"/>
-          <w:szCs w:val="18"/>
-        </w:rPr>
-        <w:t xml:space="preserve">, j = </w:t>
-      </w:r>
-      <w:r>
-        <w:rPr>
-          <w:rFonts w:ascii="Menlo" w:eastAsia="Times New Roman" w:hAnsi="Menlo" w:cs="Menlo"/>
-          <w:color w:val="B5CEA8"/>
-          <w:sz w:val="18"/>
-          <w:szCs w:val="18"/>
-        </w:rPr>
-        <w:t>0</w:t>
-      </w:r>
-      <w:r>
-        <w:rPr>
-          <w:rFonts w:ascii="Menlo" w:eastAsia="Times New Roman" w:hAnsi="Menlo" w:cs="Menlo"/>
-          <w:color w:val="D4D4D4"/>
-          <w:sz w:val="18"/>
-          <w:szCs w:val="18"/>
-        </w:rPr>
-        <w:t xml:space="preserve">, k = </w:t>
-      </w:r>
-      <w:r>
-        <w:rPr>
-          <w:rFonts w:ascii="Menlo" w:eastAsia="Times New Roman" w:hAnsi="Menlo" w:cs="Menlo"/>
-          <w:color w:val="B5CEA8"/>
-          <w:sz w:val="18"/>
-          <w:szCs w:val="18"/>
-        </w:rPr>
-        <w:t>0</w:t>
-      </w:r>
-      <w:r>
-        <w:rPr>
-          <w:rFonts w:ascii="Menlo" w:eastAsia="Times New Roman" w:hAnsi="Menlo" w:cs="Menlo"/>
-          <w:color w:val="D4D4D4"/>
-          <w:sz w:val="18"/>
-          <w:szCs w:val="18"/>
-        </w:rPr>
-        <w:t>;</w:t>
-      </w:r>
-    </w:p>
-    <w:p>
-      <w:pPr>
-        <w:shd w:val="clear" w:color="auto" w:fill="1E1E1E"/>
-        <w:spacing w:line="270" w:lineRule="atLeast"/>
-        <w:rPr>
-          <w:rFonts w:ascii="Menlo" w:eastAsia="Times New Roman" w:hAnsi="Menlo" w:cs="Menlo"/>
-          <w:color w:val="D4D4D4"/>
-          <w:sz w:val="18"/>
-          <w:szCs w:val="18"/>
-        </w:rPr>
-      </w:pPr>
-      <w:r>
-        <w:rPr>
-          <w:rFonts w:ascii="Menlo" w:eastAsia="Times New Roman" w:hAnsi="Menlo" w:cs="Menlo"/>
-          <w:color w:val="D4D4D4"/>
-          <w:sz w:val="18"/>
-          <w:szCs w:val="18"/>
-        </w:rPr>
-        <w:t xml:space="preserve">  </w:t>
-      </w:r>
-      <w:r>
-        <w:rPr>
-          <w:rFonts w:ascii="Menlo" w:eastAsia="Times New Roman" w:hAnsi="Menlo" w:cs="Menlo"/>
-          <w:color w:val="C586C0"/>
-          <w:sz w:val="18"/>
-          <w:szCs w:val="18"/>
-        </w:rPr>
-        <w:t>while</w:t>
-      </w:r>
-      <w:r>
-        <w:rPr>
-          <w:rFonts w:ascii="Menlo" w:eastAsia="Times New Roman" w:hAnsi="Menlo" w:cs="Menlo"/>
-          <w:color w:val="D4D4D4"/>
-          <w:sz w:val="18"/>
-          <w:szCs w:val="18"/>
-        </w:rPr>
-        <w:t xml:space="preserve"> (i &lt; </w:t>
-      </w:r>
-      <w:r>
-        <w:rPr>
-          <w:rFonts w:ascii="Menlo" w:eastAsia="Times New Roman" w:hAnsi="Menlo" w:cs="Menlo"/>
-          <w:color w:val="9CDCFE"/>
-          <w:sz w:val="18"/>
-          <w:szCs w:val="18"/>
-        </w:rPr>
-        <w:t>a1</w:t>
-      </w:r>
-      <w:r>
-        <w:rPr>
-          <w:rFonts w:ascii="Menlo" w:eastAsia="Times New Roman" w:hAnsi="Menlo" w:cs="Menlo"/>
-          <w:color w:val="D4D4D4"/>
-          <w:sz w:val="18"/>
-          <w:szCs w:val="18"/>
-        </w:rPr>
-        <w:t>.</w:t>
-      </w:r>
-      <w:r>
-        <w:rPr>
-          <w:rFonts w:ascii="Menlo" w:eastAsia="Times New Roman" w:hAnsi="Menlo" w:cs="Menlo"/>
-          <w:color w:val="9CDCFE"/>
-          <w:sz w:val="18"/>
-          <w:szCs w:val="18"/>
-        </w:rPr>
-        <w:t>length</w:t>
-      </w:r>
-      <w:r>
-        <w:rPr>
-          <w:rFonts w:ascii="Menlo" w:eastAsia="Times New Roman" w:hAnsi="Menlo" w:cs="Menlo"/>
-          <w:color w:val="D4D4D4"/>
-          <w:sz w:val="18"/>
-          <w:szCs w:val="18"/>
-        </w:rPr>
-        <w:t xml:space="preserve"> || j &lt; </w:t>
-      </w:r>
-      <w:r>
-        <w:rPr>
-          <w:rFonts w:ascii="Menlo" w:eastAsia="Times New Roman" w:hAnsi="Menlo" w:cs="Menlo"/>
-          <w:color w:val="9CDCFE"/>
-          <w:sz w:val="18"/>
-          <w:szCs w:val="18"/>
-        </w:rPr>
-        <w:t>a2</w:t>
-      </w:r>
-      <w:r>
-        <w:rPr>
-          <w:rFonts w:ascii="Menlo" w:eastAsia="Times New Roman" w:hAnsi="Menlo" w:cs="Menlo"/>
-          <w:color w:val="D4D4D4"/>
-          <w:sz w:val="18"/>
-          <w:szCs w:val="18"/>
-        </w:rPr>
-        <w:t>.</w:t>
-      </w:r>
-      <w:r>
-        <w:rPr>
-          <w:rFonts w:ascii="Menlo" w:eastAsia="Times New Roman" w:hAnsi="Menlo" w:cs="Menlo"/>
-          <w:color w:val="9CDCFE"/>
-          <w:sz w:val="18"/>
-          <w:szCs w:val="18"/>
-        </w:rPr>
-        <w:t>length</w:t>
-      </w:r>
-      <w:r>
-        <w:rPr>
-          <w:rFonts w:ascii="Menlo" w:eastAsia="Times New Roman" w:hAnsi="Menlo" w:cs="Menlo"/>
-          <w:color w:val="D4D4D4"/>
-          <w:sz w:val="18"/>
-          <w:szCs w:val="18"/>
-        </w:rPr>
-        <w:t>) {</w:t>
-      </w:r>
-    </w:p>
-    <w:p>
-      <w:pPr>
-        <w:shd w:val="clear" w:color="auto" w:fill="1E1E1E"/>
-        <w:spacing w:line="270" w:lineRule="atLeast"/>
-        <w:rPr>
-          <w:rFonts w:ascii="Menlo" w:eastAsia="Times New Roman" w:hAnsi="Menlo" w:cs="Menlo"/>
-          <w:color w:val="D4D4D4"/>
-          <w:sz w:val="18"/>
-          <w:szCs w:val="18"/>
-        </w:rPr>
-      </w:pPr>
-      <w:r>
-        <w:rPr>
-          <w:rFonts w:ascii="Menlo" w:eastAsia="Times New Roman" w:hAnsi="Menlo" w:cs="Menlo"/>
-          <w:color w:val="D4D4D4"/>
-          <w:sz w:val="18"/>
-          <w:szCs w:val="18"/>
-        </w:rPr>
-        <w:t xml:space="preserve">    </w:t>
-      </w:r>
-      <w:r>
-        <w:rPr>
-          <w:rFonts w:ascii="Menlo" w:eastAsia="Times New Roman" w:hAnsi="Menlo" w:cs="Menlo"/>
-          <w:color w:val="C586C0"/>
-          <w:sz w:val="18"/>
-          <w:szCs w:val="18"/>
-        </w:rPr>
-        <w:t>if</w:t>
-      </w:r>
-      <w:r>
-        <w:rPr>
-          <w:rFonts w:ascii="Menlo" w:eastAsia="Times New Roman" w:hAnsi="Menlo" w:cs="Menlo"/>
-          <w:color w:val="D4D4D4"/>
-          <w:sz w:val="18"/>
-          <w:szCs w:val="18"/>
-        </w:rPr>
-        <w:t xml:space="preserve"> (i == </w:t>
-      </w:r>
-      <w:r>
-        <w:rPr>
-          <w:rFonts w:ascii="Menlo" w:eastAsia="Times New Roman" w:hAnsi="Menlo" w:cs="Menlo"/>
-          <w:color w:val="9CDCFE"/>
-          <w:sz w:val="18"/>
-          <w:szCs w:val="18"/>
-        </w:rPr>
-        <w:t>a1</w:t>
-      </w:r>
-      <w:r>
-        <w:rPr>
-          <w:rFonts w:ascii="Menlo" w:eastAsia="Times New Roman" w:hAnsi="Menlo" w:cs="Menlo"/>
-          <w:color w:val="D4D4D4"/>
-          <w:sz w:val="18"/>
-          <w:szCs w:val="18"/>
-        </w:rPr>
-        <w:t>.</w:t>
-      </w:r>
-      <w:r>
-        <w:rPr>
-          <w:rFonts w:ascii="Menlo" w:eastAsia="Times New Roman" w:hAnsi="Menlo" w:cs="Menlo"/>
-          <w:color w:val="9CDCFE"/>
-          <w:sz w:val="18"/>
-          <w:szCs w:val="18"/>
-        </w:rPr>
-        <w:t>length</w:t>
-      </w:r>
-      <w:r>
-        <w:rPr>
-          <w:rFonts w:ascii="Menlo" w:eastAsia="Times New Roman" w:hAnsi="Menlo" w:cs="Menlo"/>
-          <w:color w:val="D4D4D4"/>
-          <w:sz w:val="18"/>
-          <w:szCs w:val="18"/>
-        </w:rPr>
-        <w:t>) {</w:t>
-      </w:r>
-    </w:p>
-    <w:p>
-      <w:pPr>
-        <w:shd w:val="clear" w:color="auto" w:fill="1E1E1E"/>
-        <w:spacing w:line="270" w:lineRule="atLeast"/>
-        <w:rPr>
-          <w:rFonts w:ascii="Menlo" w:eastAsia="Times New Roman" w:hAnsi="Menlo" w:cs="Menlo"/>
-          <w:color w:val="D4D4D4"/>
-          <w:sz w:val="18"/>
-          <w:szCs w:val="18"/>
-        </w:rPr>
-      </w:pPr>
-      <w:r>
-        <w:rPr>
-          <w:rFonts w:ascii="Menlo" w:eastAsia="Times New Roman" w:hAnsi="Menlo" w:cs="Menlo"/>
-          <w:color w:val="D4D4D4"/>
-          <w:sz w:val="18"/>
-          <w:szCs w:val="18"/>
-        </w:rPr>
-        <w:t xml:space="preserve">      r[k] = a2[j++];</w:t>
-      </w:r>
-    </w:p>
-    <w:p>
-      <w:pPr>
-        <w:shd w:val="clear" w:color="auto" w:fill="1E1E1E"/>
-        <w:spacing w:line="270" w:lineRule="atLeast"/>
-        <w:rPr>
-          <w:rFonts w:ascii="Menlo" w:eastAsia="Times New Roman" w:hAnsi="Menlo" w:cs="Menlo"/>
-          <w:color w:val="D4D4D4"/>
-          <w:sz w:val="18"/>
-          <w:szCs w:val="18"/>
-        </w:rPr>
-      </w:pPr>
-      <w:r>
-        <w:rPr>
-          <w:rFonts w:ascii="Menlo" w:eastAsia="Times New Roman" w:hAnsi="Menlo" w:cs="Menlo"/>
-          <w:color w:val="D4D4D4"/>
-          <w:sz w:val="18"/>
-          <w:szCs w:val="18"/>
-        </w:rPr>
-        <w:t xml:space="preserve">    } </w:t>
-      </w:r>
-      <w:r>
-        <w:rPr>
-          <w:rFonts w:ascii="Menlo" w:eastAsia="Times New Roman" w:hAnsi="Menlo" w:cs="Menlo"/>
-          <w:color w:val="C586C0"/>
-          <w:sz w:val="18"/>
-          <w:szCs w:val="18"/>
-        </w:rPr>
-        <w:t>else</w:t>
-      </w:r>
-      <w:r>
-        <w:rPr>
-          <w:rFonts w:ascii="Menlo" w:eastAsia="Times New Roman" w:hAnsi="Menlo" w:cs="Menlo"/>
-          <w:color w:val="D4D4D4"/>
-          <w:sz w:val="18"/>
-          <w:szCs w:val="18"/>
-        </w:rPr>
-        <w:t xml:space="preserve"> </w:t>
-      </w:r>
-      <w:r>
-        <w:rPr>
-          <w:rFonts w:ascii="Menlo" w:eastAsia="Times New Roman" w:hAnsi="Menlo" w:cs="Menlo"/>
-          <w:color w:val="C586C0"/>
-          <w:sz w:val="18"/>
-          <w:szCs w:val="18"/>
-        </w:rPr>
-        <w:t>if</w:t>
-      </w:r>
-      <w:r>
-        <w:rPr>
-          <w:rFonts w:ascii="Menlo" w:eastAsia="Times New Roman" w:hAnsi="Menlo" w:cs="Menlo"/>
-          <w:color w:val="D4D4D4"/>
-          <w:sz w:val="18"/>
-          <w:szCs w:val="18"/>
-        </w:rPr>
-        <w:t xml:space="preserve"> (j == </w:t>
-      </w:r>
-      <w:r>
-        <w:rPr>
-          <w:rFonts w:ascii="Menlo" w:eastAsia="Times New Roman" w:hAnsi="Menlo" w:cs="Menlo"/>
-          <w:color w:val="9CDCFE"/>
-          <w:sz w:val="18"/>
-          <w:szCs w:val="18"/>
-        </w:rPr>
-        <w:t>a2</w:t>
-      </w:r>
-      <w:r>
-        <w:rPr>
-          <w:rFonts w:ascii="Menlo" w:eastAsia="Times New Roman" w:hAnsi="Menlo" w:cs="Menlo"/>
-          <w:color w:val="D4D4D4"/>
-          <w:sz w:val="18"/>
-          <w:szCs w:val="18"/>
-        </w:rPr>
-        <w:t>.</w:t>
-      </w:r>
-      <w:r>
-        <w:rPr>
-          <w:rFonts w:ascii="Menlo" w:eastAsia="Times New Roman" w:hAnsi="Menlo" w:cs="Menlo"/>
-          <w:color w:val="9CDCFE"/>
-          <w:sz w:val="18"/>
-          <w:szCs w:val="18"/>
-        </w:rPr>
-        <w:t>length</w:t>
-      </w:r>
-      <w:r>
-        <w:rPr>
-          <w:rFonts w:ascii="Menlo" w:eastAsia="Times New Roman" w:hAnsi="Menlo" w:cs="Menlo"/>
-          <w:color w:val="D4D4D4"/>
-          <w:sz w:val="18"/>
-          <w:szCs w:val="18"/>
-        </w:rPr>
-        <w:t>) {</w:t>
-      </w:r>
-    </w:p>
-    <w:p>
-      <w:pPr>
-        <w:shd w:val="clear" w:color="auto" w:fill="1E1E1E"/>
-        <w:spacing w:line="270" w:lineRule="atLeast"/>
-        <w:rPr>
-          <w:rFonts w:ascii="Menlo" w:eastAsia="Times New Roman" w:hAnsi="Menlo" w:cs="Menlo"/>
-          <w:color w:val="D4D4D4"/>
-          <w:sz w:val="18"/>
-          <w:szCs w:val="18"/>
-        </w:rPr>
-      </w:pPr>
-      <w:r>
-        <w:rPr>
-          <w:rFonts w:ascii="Menlo" w:eastAsia="Times New Roman" w:hAnsi="Menlo" w:cs="Menlo"/>
-          <w:color w:val="D4D4D4"/>
-          <w:sz w:val="18"/>
-          <w:szCs w:val="18"/>
-        </w:rPr>
-        <w:t xml:space="preserve">      r[k] = a1[i++];</w:t>
-      </w:r>
-    </w:p>
-    <w:p>
-      <w:pPr>
-        <w:shd w:val="clear" w:color="auto" w:fill="1E1E1E"/>
-        <w:spacing w:line="270" w:lineRule="atLeast"/>
-        <w:rPr>
-          <w:rFonts w:ascii="Menlo" w:eastAsia="Times New Roman" w:hAnsi="Menlo" w:cs="Menlo"/>
-          <w:color w:val="D4D4D4"/>
-          <w:sz w:val="18"/>
-          <w:szCs w:val="18"/>
-        </w:rPr>
-      </w:pPr>
-      <w:r>
-        <w:rPr>
-          <w:rFonts w:ascii="Menlo" w:eastAsia="Times New Roman" w:hAnsi="Menlo" w:cs="Menlo"/>
-          <w:color w:val="D4D4D4"/>
-          <w:sz w:val="18"/>
-          <w:szCs w:val="18"/>
-        </w:rPr>
-        <w:t xml:space="preserve">    } </w:t>
-      </w:r>
-      <w:r>
-        <w:rPr>
-          <w:rFonts w:ascii="Menlo" w:eastAsia="Times New Roman" w:hAnsi="Menlo" w:cs="Menlo"/>
-          <w:color w:val="C586C0"/>
-          <w:sz w:val="18"/>
-          <w:szCs w:val="18"/>
-        </w:rPr>
-        <w:t>else</w:t>
-      </w:r>
-      <w:r>
-        <w:rPr>
-          <w:rFonts w:ascii="Menlo" w:eastAsia="Times New Roman" w:hAnsi="Menlo" w:cs="Menlo"/>
-          <w:color w:val="D4D4D4"/>
-          <w:sz w:val="18"/>
-          <w:szCs w:val="18"/>
-        </w:rPr>
-        <w:t xml:space="preserve"> {</w:t>
-      </w:r>
-    </w:p>
-    <w:p>
-      <w:pPr>
-        <w:shd w:val="clear" w:color="auto" w:fill="1E1E1E"/>
-        <w:spacing w:line="270" w:lineRule="atLeast"/>
-        <w:rPr>
-          <w:rFonts w:ascii="Menlo" w:eastAsia="Times New Roman" w:hAnsi="Menlo" w:cs="Menlo"/>
-          <w:color w:val="D4D4D4"/>
-          <w:sz w:val="18"/>
-          <w:szCs w:val="18"/>
-        </w:rPr>
-      </w:pPr>
-      <w:r>
-        <w:rPr>
-          <w:rFonts w:ascii="Menlo" w:eastAsia="Times New Roman" w:hAnsi="Menlo" w:cs="Menlo"/>
-          <w:color w:val="D4D4D4"/>
-          <w:sz w:val="18"/>
-          <w:szCs w:val="18"/>
-        </w:rPr>
-        <w:t xml:space="preserve">      </w:t>
-      </w:r>
-      <w:r>
-        <w:rPr>
-          <w:rFonts w:ascii="Menlo" w:eastAsia="Times New Roman" w:hAnsi="Menlo" w:cs="Menlo"/>
-          <w:color w:val="C586C0"/>
-          <w:sz w:val="18"/>
-          <w:szCs w:val="18"/>
-        </w:rPr>
-        <w:t>if</w:t>
-      </w:r>
-      <w:r>
-        <w:rPr>
-          <w:rFonts w:ascii="Menlo" w:eastAsia="Times New Roman" w:hAnsi="Menlo" w:cs="Menlo"/>
-          <w:color w:val="D4D4D4"/>
-          <w:sz w:val="18"/>
-          <w:szCs w:val="18"/>
-        </w:rPr>
-        <w:t xml:space="preserve"> (a1[i] &lt; a2[j])</w:t>
-      </w:r>
-    </w:p>
-    <w:p>
-      <w:pPr>
-        <w:shd w:val="clear" w:color="auto" w:fill="1E1E1E"/>
-        <w:spacing w:line="270" w:lineRule="atLeast"/>
-        <w:rPr>
-          <w:rFonts w:ascii="Menlo" w:eastAsia="Times New Roman" w:hAnsi="Menlo" w:cs="Menlo"/>
-          <w:color w:val="D4D4D4"/>
-          <w:sz w:val="18"/>
-          <w:szCs w:val="18"/>
-        </w:rPr>
-      </w:pPr>
-      <w:r>
-        <w:rPr>
-          <w:rFonts w:ascii="Menlo" w:eastAsia="Times New Roman" w:hAnsi="Menlo" w:cs="Menlo"/>
-          <w:color w:val="D4D4D4"/>
-          <w:sz w:val="18"/>
-          <w:szCs w:val="18"/>
-        </w:rPr>
-        <w:t xml:space="preserve">        r[k] = a1[i++];</w:t>
-      </w:r>
-    </w:p>
-    <w:p>
-      <w:pPr>
-        <w:shd w:val="clear" w:color="auto" w:fill="1E1E1E"/>
-        <w:spacing w:line="270" w:lineRule="atLeast"/>
-        <w:rPr>
-          <w:rFonts w:ascii="Menlo" w:eastAsia="Times New Roman" w:hAnsi="Menlo" w:cs="Menlo"/>
-          <w:color w:val="D4D4D4"/>
-          <w:sz w:val="18"/>
-          <w:szCs w:val="18"/>
-        </w:rPr>
-      </w:pPr>
-      <w:r>
-        <w:rPr>
-          <w:rFonts w:ascii="Menlo" w:eastAsia="Times New Roman" w:hAnsi="Menlo" w:cs="Menlo"/>
-          <w:color w:val="D4D4D4"/>
-          <w:sz w:val="18"/>
-          <w:szCs w:val="18"/>
-        </w:rPr>
-        <w:t xml:space="preserve">      </w:t>
-      </w:r>
-      <w:r>
-        <w:rPr>
-          <w:rFonts w:ascii="Menlo" w:eastAsia="Times New Roman" w:hAnsi="Menlo" w:cs="Menlo"/>
-          <w:color w:val="C586C0"/>
-          <w:sz w:val="18"/>
-          <w:szCs w:val="18"/>
-        </w:rPr>
-        <w:t>else</w:t>
-      </w:r>
-    </w:p>
-    <w:p>
-      <w:pPr>
-        <w:shd w:val="clear" w:color="auto" w:fill="1E1E1E"/>
-        <w:spacing w:line="270" w:lineRule="atLeast"/>
-        <w:rPr>
-          <w:rFonts w:ascii="Menlo" w:eastAsia="Times New Roman" w:hAnsi="Menlo" w:cs="Menlo"/>
-          <w:color w:val="D4D4D4"/>
-          <w:sz w:val="18"/>
-          <w:szCs w:val="18"/>
-        </w:rPr>
-      </w:pPr>
-      <w:r>
-        <w:rPr>
-          <w:rFonts w:ascii="Menlo" w:eastAsia="Times New Roman" w:hAnsi="Menlo" w:cs="Menlo"/>
-          <w:color w:val="D4D4D4"/>
-          <w:sz w:val="18"/>
-          <w:szCs w:val="18"/>
-        </w:rPr>
-        <w:t xml:space="preserve">        r[k] = a2[j++];</w:t>
-      </w:r>
-    </w:p>
-    <w:p>
-      <w:pPr>
-        <w:shd w:val="clear" w:color="auto" w:fill="1E1E1E"/>
-        <w:spacing w:line="270" w:lineRule="atLeast"/>
-        <w:rPr>
-          <w:rFonts w:ascii="Menlo" w:eastAsia="Times New Roman" w:hAnsi="Menlo" w:cs="Menlo"/>
-          <w:color w:val="D4D4D4"/>
-          <w:sz w:val="18"/>
-          <w:szCs w:val="18"/>
-        </w:rPr>
-      </w:pPr>
-      <w:r>
-        <w:rPr>
-          <w:rFonts w:ascii="Menlo" w:eastAsia="Times New Roman" w:hAnsi="Menlo" w:cs="Menlo"/>
-          <w:color w:val="D4D4D4"/>
-          <w:sz w:val="18"/>
-          <w:szCs w:val="18"/>
-        </w:rPr>
-        <w:t xml:space="preserve">    }</w:t>
-      </w:r>
-    </w:p>
-    <w:p>
-      <w:pPr>
-        <w:shd w:val="clear" w:color="auto" w:fill="1E1E1E"/>
-        <w:spacing w:line="270" w:lineRule="atLeast"/>
-        <w:rPr>
-          <w:rFonts w:ascii="Menlo" w:eastAsia="Times New Roman" w:hAnsi="Menlo" w:cs="Menlo"/>
-          <w:color w:val="D4D4D4"/>
-          <w:sz w:val="18"/>
-          <w:szCs w:val="18"/>
-        </w:rPr>
-      </w:pPr>
-      <w:r>
-        <w:rPr>
-          <w:rFonts w:ascii="Menlo" w:eastAsia="Times New Roman" w:hAnsi="Menlo" w:cs="Menlo"/>
-          <w:color w:val="D4D4D4"/>
-          <w:sz w:val="18"/>
-          <w:szCs w:val="18"/>
-        </w:rPr>
-        <w:t xml:space="preserve">    k++;</w:t>
-      </w:r>
-    </w:p>
-    <w:p>
-      <w:pPr>
-        <w:shd w:val="clear" w:color="auto" w:fill="1E1E1E"/>
-        <w:spacing w:line="270" w:lineRule="atLeast"/>
-        <w:rPr>
-          <w:rFonts w:ascii="Menlo" w:eastAsia="Times New Roman" w:hAnsi="Menlo" w:cs="Menlo"/>
-          <w:color w:val="D4D4D4"/>
-          <w:sz w:val="18"/>
-          <w:szCs w:val="18"/>
-        </w:rPr>
-      </w:pPr>
-      <w:r>
-        <w:rPr>
-          <w:rFonts w:ascii="Menlo" w:eastAsia="Times New Roman" w:hAnsi="Menlo" w:cs="Menlo"/>
-          <w:color w:val="D4D4D4"/>
-          <w:sz w:val="18"/>
-          <w:szCs w:val="18"/>
-        </w:rPr>
-        <w:t xml:space="preserve">  }</w:t>
-      </w:r>
-    </w:p>
-    <w:p>
-      <w:pPr>
-        <w:shd w:val="clear" w:color="auto" w:fill="1E1E1E"/>
-        <w:spacing w:line="270" w:lineRule="atLeast"/>
-        <w:rPr>
-          <w:rFonts w:ascii="Menlo" w:eastAsia="Times New Roman" w:hAnsi="Menlo" w:cs="Menlo"/>
-          <w:color w:val="D4D4D4"/>
-          <w:sz w:val="18"/>
-          <w:szCs w:val="18"/>
-        </w:rPr>
-      </w:pPr>
-      <w:r>
-        <w:rPr>
-          <w:rFonts w:ascii="Menlo" w:eastAsia="Times New Roman" w:hAnsi="Menlo" w:cs="Menlo"/>
-          <w:color w:val="D4D4D4"/>
-          <w:sz w:val="18"/>
-          <w:szCs w:val="18"/>
-        </w:rPr>
-        <w:t xml:space="preserve">  </w:t>
-      </w:r>
-      <w:r>
-        <w:rPr>
-          <w:rFonts w:ascii="Menlo" w:eastAsia="Times New Roman" w:hAnsi="Menlo" w:cs="Menlo"/>
-          <w:color w:val="C586C0"/>
-          <w:sz w:val="18"/>
-          <w:szCs w:val="18"/>
-        </w:rPr>
         <w:t>return</w:t>
       </w:r>
       <w:r>
@@ -1018,7 +1285,57 @@
         <w:t>}</w:t>
       </w:r>
     </w:p>
-    <w:p>
+    <w:p/>
+    <w:p>
+      <w:pPr>
+        <w:pStyle w:val="Heading1"/>
+      </w:pPr>
+      <w:r>
+        <w:lastRenderedPageBreak/>
+        <w:t>Prob3:</w:t>
+      </w:r>
+    </w:p>
+    <w:p>
+      <w:r>
+        <w:rPr>
+          <w:noProof/>
+        </w:rPr>
+        <w:drawing>
+          <wp:inline distT="0" distB="0" distL="0" distR="0" wp14:anchorId="60452C3C" wp14:editId="58BEE11F">
+            <wp:extent cx="4953000" cy="5448300"/>
+            <wp:effectExtent l="0" t="0" r="0" b="0"/>
+            <wp:docPr id="2" name="Picture 2"/>
+            <wp:cNvGraphicFramePr>
+              <a:graphicFrameLocks xmlns:a="http://schemas.openxmlformats.org/drawingml/2006/main" noChangeAspect="1"/>
+            </wp:cNvGraphicFramePr>
+            <a:graphic xmlns:a="http://schemas.openxmlformats.org/drawingml/2006/main">
+              <a:graphicData uri="http://schemas.openxmlformats.org/drawingml/2006/picture">
+                <pic:pic xmlns:pic="http://schemas.openxmlformats.org/drawingml/2006/picture">
+                  <pic:nvPicPr>
+                    <pic:cNvPr id="1" name=""/>
+                    <pic:cNvPicPr/>
+                  </pic:nvPicPr>
+                  <pic:blipFill>
+                    <a:blip r:embed="rId5"/>
+                    <a:stretch>
+                      <a:fillRect/>
+                    </a:stretch>
+                  </pic:blipFill>
+                  <pic:spPr>
+                    <a:xfrm>
+                      <a:off x="0" y="0"/>
+                      <a:ext cx="4953000" cy="5448300"/>
+                    </a:xfrm>
+                    <a:prstGeom prst="rect">
+                      <a:avLst/>
+                    </a:prstGeom>
+                  </pic:spPr>
+                </pic:pic>
+              </a:graphicData>
+            </a:graphic>
+          </wp:inline>
+        </w:drawing>
+      </w:r>
       <w:bookmarkStart w:id="0" w:name="_GoBack"/>
       <w:bookmarkEnd w:id="0"/>
     </w:p>
@@ -1113,6 +1430,8 @@
         </w:rPr>
         <w:t xml:space="preserve">&gt;&gt; </w:t>
       </w:r>
+      <w:proofErr w:type="spellStart"/>
+      <w:proofErr w:type="gramStart"/>
       <w:r>
         <w:rPr>
           <w:rFonts w:ascii="Menlo" w:eastAsia="Times New Roman" w:hAnsi="Menlo" w:cs="Menlo"/>
@@ -1122,6 +1441,7 @@
         </w:rPr>
         <w:t>powerSet</w:t>
       </w:r>
+      <w:proofErr w:type="spellEnd"/>
       <w:r>
         <w:rPr>
           <w:rFonts w:ascii="Menlo" w:eastAsia="Times New Roman" w:hAnsi="Menlo" w:cs="Menlo"/>
@@ -1131,6 +1451,7 @@
         </w:rPr>
         <w:t>(</w:t>
       </w:r>
+      <w:proofErr w:type="gramEnd"/>
       <w:r>
         <w:rPr>
           <w:rFonts w:ascii="Menlo" w:eastAsia="Times New Roman" w:hAnsi="Menlo" w:cs="Menlo"/>
@@ -1296,6 +1617,7 @@
         </w:rPr>
         <w:t xml:space="preserve"> </w:t>
       </w:r>
+      <w:proofErr w:type="spellStart"/>
       <w:r>
         <w:rPr>
           <w:rFonts w:ascii="Menlo" w:eastAsia="Times New Roman" w:hAnsi="Menlo" w:cs="Menlo"/>
@@ -1305,6 +1627,7 @@
         </w:rPr>
         <w:t>ArrayList</w:t>
       </w:r>
+      <w:proofErr w:type="spellEnd"/>
       <w:r>
         <w:rPr>
           <w:rFonts w:ascii="Menlo" w:eastAsia="Times New Roman" w:hAnsi="Menlo" w:cs="Menlo"/>
@@ -1348,7 +1671,27 @@
           <w:sz w:val="18"/>
           <w:szCs w:val="18"/>
         </w:rPr>
-        <w:t>&gt;&gt;();</w:t>
+        <w:t>&gt;</w:t>
+      </w:r>
+      <w:proofErr w:type="gramStart"/>
+      <w:r>
+        <w:rPr>
+          <w:rFonts w:ascii="Menlo" w:eastAsia="Times New Roman" w:hAnsi="Menlo" w:cs="Menlo"/>
+          <w:color w:val="D4D4D4"/>
+          <w:sz w:val="18"/>
+          <w:szCs w:val="18"/>
+        </w:rPr>
+        <w:t>&gt;(</w:t>
+      </w:r>
+      <w:proofErr w:type="gramEnd"/>
+      <w:r>
+        <w:rPr>
+          <w:rFonts w:ascii="Menlo" w:eastAsia="Times New Roman" w:hAnsi="Menlo" w:cs="Menlo"/>
+          <w:color w:val="D4D4D4"/>
+          <w:sz w:val="18"/>
+          <w:szCs w:val="18"/>
+        </w:rPr>
+        <w:t>);</w:t>
       </w:r>
     </w:p>
     <w:p>
@@ -1371,6 +1714,8 @@
         </w:rPr>
         <w:t xml:space="preserve">  </w:t>
       </w:r>
+      <w:proofErr w:type="spellStart"/>
+      <w:proofErr w:type="gramStart"/>
       <w:r>
         <w:rPr>
           <w:rFonts w:ascii="Menlo" w:eastAsia="Times New Roman" w:hAnsi="Menlo" w:cs="Menlo"/>
@@ -1398,14 +1743,25 @@
         </w:rPr>
         <w:t>add</w:t>
       </w:r>
-      <w:r>
-        <w:rPr>
-          <w:rFonts w:ascii="Menlo" w:eastAsia="Times New Roman" w:hAnsi="Menlo" w:cs="Menlo"/>
-          <w:color w:val="D4D4D4"/>
-          <w:sz w:val="18"/>
-          <w:szCs w:val="18"/>
-        </w:rPr>
-        <w:t>((</w:t>
+      <w:proofErr w:type="spellEnd"/>
+      <w:r>
+        <w:rPr>
+          <w:rFonts w:ascii="Menlo" w:eastAsia="Times New Roman" w:hAnsi="Menlo" w:cs="Menlo"/>
+          <w:color w:val="D4D4D4"/>
+          <w:sz w:val="18"/>
+          <w:szCs w:val="18"/>
+        </w:rPr>
+        <w:t>(</w:t>
+      </w:r>
+      <w:proofErr w:type="gramEnd"/>
+      <w:r>
+        <w:rPr>
+          <w:rFonts w:ascii="Menlo" w:eastAsia="Times New Roman" w:hAnsi="Menlo" w:cs="Menlo"/>
+          <w:color w:val="D4D4D4"/>
+          <w:sz w:val="18"/>
+          <w:szCs w:val="18"/>
+        </w:rPr>
+        <w:t>(</w:t>
       </w:r>
       <w:r>
         <w:rPr>
@@ -1498,8 +1854,19 @@
           <w:sz w:val="18"/>
           <w:szCs w:val="18"/>
         </w:rPr>
-        <w:t xml:space="preserve"> (!</w:t>
-      </w:r>
+        <w:t xml:space="preserve"> </w:t>
+      </w:r>
+      <w:proofErr w:type="gramStart"/>
+      <w:r>
+        <w:rPr>
+          <w:rFonts w:ascii="Menlo" w:eastAsia="Times New Roman" w:hAnsi="Menlo" w:cs="Menlo"/>
+          <w:color w:val="D4D4D4"/>
+          <w:sz w:val="18"/>
+          <w:szCs w:val="18"/>
+        </w:rPr>
+        <w:t>(!</w:t>
+      </w:r>
+      <w:proofErr w:type="spellStart"/>
       <w:r>
         <w:rPr>
           <w:rFonts w:ascii="Menlo" w:eastAsia="Times New Roman" w:hAnsi="Menlo" w:cs="Menlo"/>
@@ -1509,6 +1876,7 @@
         </w:rPr>
         <w:t>x</w:t>
       </w:r>
+      <w:proofErr w:type="gramEnd"/>
       <w:r>
         <w:rPr>
           <w:rFonts w:ascii="Menlo" w:eastAsia="Times New Roman" w:hAnsi="Menlo" w:cs="Menlo"/>
@@ -1527,6 +1895,7 @@
         </w:rPr>
         <w:t>isEmpty</w:t>
       </w:r>
+      <w:proofErr w:type="spellEnd"/>
       <w:r>
         <w:rPr>
           <w:rFonts w:ascii="Menlo" w:eastAsia="Times New Roman" w:hAnsi="Menlo" w:cs="Menlo"/>
@@ -1593,6 +1962,8 @@
         </w:rPr>
         <w:t xml:space="preserve"> = </w:t>
       </w:r>
+      <w:proofErr w:type="spellStart"/>
+      <w:proofErr w:type="gramStart"/>
       <w:r>
         <w:rPr>
           <w:rFonts w:ascii="Menlo" w:eastAsia="Times New Roman" w:hAnsi="Menlo" w:cs="Menlo"/>
@@ -1620,6 +1991,8 @@
         </w:rPr>
         <w:t>remove</w:t>
       </w:r>
+      <w:proofErr w:type="spellEnd"/>
+      <w:proofErr w:type="gramEnd"/>
       <w:r>
         <w:rPr>
           <w:rFonts w:ascii="Menlo" w:eastAsia="Times New Roman" w:hAnsi="Menlo" w:cs="Menlo"/>
@@ -1758,6 +2131,7 @@
         </w:rPr>
         <w:t xml:space="preserve"> </w:t>
       </w:r>
+      <w:proofErr w:type="spellStart"/>
       <w:r>
         <w:rPr>
           <w:rFonts w:ascii="Menlo" w:eastAsia="Times New Roman" w:hAnsi="Menlo" w:cs="Menlo"/>
@@ -1767,6 +2141,7 @@
         </w:rPr>
         <w:t>ArrayList</w:t>
       </w:r>
+      <w:proofErr w:type="spellEnd"/>
       <w:r>
         <w:rPr>
           <w:rFonts w:ascii="Menlo" w:eastAsia="Times New Roman" w:hAnsi="Menlo" w:cs="Menlo"/>
@@ -1810,7 +2185,27 @@
           <w:sz w:val="18"/>
           <w:szCs w:val="18"/>
         </w:rPr>
-        <w:t>&gt;&gt;();</w:t>
+        <w:t>&gt;</w:t>
+      </w:r>
+      <w:proofErr w:type="gramStart"/>
+      <w:r>
+        <w:rPr>
+          <w:rFonts w:ascii="Menlo" w:eastAsia="Times New Roman" w:hAnsi="Menlo" w:cs="Menlo"/>
+          <w:color w:val="D4D4D4"/>
+          <w:sz w:val="18"/>
+          <w:szCs w:val="18"/>
+        </w:rPr>
+        <w:t>&gt;(</w:t>
+      </w:r>
+      <w:proofErr w:type="gramEnd"/>
+      <w:r>
+        <w:rPr>
+          <w:rFonts w:ascii="Menlo" w:eastAsia="Times New Roman" w:hAnsi="Menlo" w:cs="Menlo"/>
+          <w:color w:val="D4D4D4"/>
+          <w:sz w:val="18"/>
+          <w:szCs w:val="18"/>
+        </w:rPr>
+        <w:t>);</w:t>
       </w:r>
     </w:p>
     <w:p>
@@ -1887,6 +2282,8 @@
         </w:rPr>
         <w:t xml:space="preserve">&gt; </w:t>
       </w:r>
+      <w:proofErr w:type="spellStart"/>
+      <w:proofErr w:type="gramStart"/>
       <w:r>
         <w:rPr>
           <w:rFonts w:ascii="Menlo" w:eastAsia="Times New Roman" w:hAnsi="Menlo" w:cs="Menlo"/>
@@ -1896,6 +2293,7 @@
         </w:rPr>
         <w:t>i</w:t>
       </w:r>
+      <w:proofErr w:type="spellEnd"/>
       <w:r>
         <w:rPr>
           <w:rFonts w:ascii="Menlo" w:eastAsia="Times New Roman" w:hAnsi="Menlo" w:cs="Menlo"/>
@@ -1914,6 +2312,7 @@
         </w:rPr>
         <w:t>:</w:t>
       </w:r>
+      <w:proofErr w:type="gramEnd"/>
       <w:r>
         <w:rPr>
           <w:rFonts w:ascii="Menlo" w:eastAsia="Times New Roman" w:hAnsi="Menlo" w:cs="Menlo"/>
@@ -2016,6 +2415,8 @@
         </w:rPr>
         <w:t xml:space="preserve">&lt;Integer&gt;) </w:t>
       </w:r>
+      <w:proofErr w:type="spellStart"/>
+      <w:proofErr w:type="gramStart"/>
       <w:r>
         <w:rPr>
           <w:rFonts w:ascii="Menlo" w:eastAsia="Times New Roman" w:hAnsi="Menlo" w:cs="Menlo"/>
@@ -2043,6 +2444,8 @@
         </w:rPr>
         <w:t>clone</w:t>
       </w:r>
+      <w:proofErr w:type="spellEnd"/>
+      <w:proofErr w:type="gramEnd"/>
       <w:r>
         <w:rPr>
           <w:rFonts w:ascii="Menlo" w:eastAsia="Times New Roman" w:hAnsi="Menlo" w:cs="Menlo"/>
@@ -2073,6 +2476,7 @@
         </w:rPr>
         <w:t xml:space="preserve">      </w:t>
       </w:r>
+      <w:proofErr w:type="spellStart"/>
       <w:r>
         <w:rPr>
           <w:rFonts w:ascii="Menlo" w:eastAsia="Times New Roman" w:hAnsi="Menlo" w:cs="Menlo"/>
@@ -2100,6 +2504,7 @@
         </w:rPr>
         <w:t>add</w:t>
       </w:r>
+      <w:proofErr w:type="spellEnd"/>
       <w:r>
         <w:rPr>
           <w:rFonts w:ascii="Menlo" w:eastAsia="Times New Roman" w:hAnsi="Menlo" w:cs="Menlo"/>
@@ -2130,6 +2535,7 @@
         </w:rPr>
         <w:t xml:space="preserve">      </w:t>
       </w:r>
+      <w:proofErr w:type="spellStart"/>
       <w:r>
         <w:rPr>
           <w:rFonts w:ascii="Menlo" w:eastAsia="Times New Roman" w:hAnsi="Menlo" w:cs="Menlo"/>
@@ -2157,6 +2563,7 @@
         </w:rPr>
         <w:t>add</w:t>
       </w:r>
+      <w:proofErr w:type="spellEnd"/>
       <w:r>
         <w:rPr>
           <w:rFonts w:ascii="Menlo" w:eastAsia="Times New Roman" w:hAnsi="Menlo" w:cs="Menlo"/>
@@ -2208,6 +2615,8 @@
         </w:rPr>
         <w:t xml:space="preserve">    </w:t>
       </w:r>
+      <w:proofErr w:type="spellStart"/>
+      <w:proofErr w:type="gramStart"/>
       <w:r>
         <w:rPr>
           <w:rFonts w:ascii="Menlo" w:eastAsia="Times New Roman" w:hAnsi="Menlo" w:cs="Menlo"/>
@@ -2235,6 +2644,8 @@
         </w:rPr>
         <w:t>addAll</w:t>
       </w:r>
+      <w:proofErr w:type="spellEnd"/>
+      <w:proofErr w:type="gramEnd"/>
       <w:r>
         <w:rPr>
           <w:rFonts w:ascii="Menlo" w:eastAsia="Times New Roman" w:hAnsi="Menlo" w:cs="Menlo"/>
@@ -2263,6 +2674,7 @@
           <w:sz w:val="18"/>
           <w:szCs w:val="18"/>
         </w:rPr>
+        <w:lastRenderedPageBreak/>
         <w:t xml:space="preserve">  }</w:t>
       </w:r>
     </w:p>
@@ -2381,6 +2793,7 @@
         </w:rPr>
         <w:t xml:space="preserve"> </w:t>
       </w:r>
+      <w:proofErr w:type="gramStart"/>
       <w:r>
         <w:rPr>
           <w:rFonts w:ascii="Menlo" w:eastAsia="Times New Roman" w:hAnsi="Menlo" w:cs="Menlo"/>
@@ -2399,6 +2812,7 @@
         </w:rPr>
         <w:t>(</w:t>
       </w:r>
+      <w:proofErr w:type="gramEnd"/>
       <w:r>
         <w:rPr>
           <w:rFonts w:ascii="Menlo" w:eastAsia="Times New Roman" w:hAnsi="Menlo" w:cs="Menlo"/>
@@ -2699,6 +3113,7 @@
         </w:rPr>
         <w:t xml:space="preserve"> </w:t>
       </w:r>
+      <w:proofErr w:type="spellStart"/>
       <w:r>
         <w:rPr>
           <w:rFonts w:ascii="Menlo" w:eastAsia="Times New Roman" w:hAnsi="Menlo" w:cs="Menlo"/>
@@ -2708,6 +3123,7 @@
         </w:rPr>
         <w:t>i</w:t>
       </w:r>
+      <w:proofErr w:type="spellEnd"/>
       <w:r>
         <w:rPr>
           <w:rFonts w:ascii="Menlo" w:eastAsia="Times New Roman" w:hAnsi="Menlo" w:cs="Menlo"/>
@@ -2733,7 +3149,47 @@
           <w:sz w:val="18"/>
           <w:szCs w:val="18"/>
         </w:rPr>
-        <w:t>; i &lt;= n; i++) {</w:t>
+        <w:t xml:space="preserve">; </w:t>
+      </w:r>
+      <w:proofErr w:type="spellStart"/>
+      <w:r>
+        <w:rPr>
+          <w:rFonts w:ascii="Menlo" w:eastAsia="Times New Roman" w:hAnsi="Menlo" w:cs="Menlo"/>
+          <w:color w:val="D4D4D4"/>
+          <w:sz w:val="18"/>
+          <w:szCs w:val="18"/>
+        </w:rPr>
+        <w:t>i</w:t>
+      </w:r>
+      <w:proofErr w:type="spellEnd"/>
+      <w:r>
+        <w:rPr>
+          <w:rFonts w:ascii="Menlo" w:eastAsia="Times New Roman" w:hAnsi="Menlo" w:cs="Menlo"/>
+          <w:color w:val="D4D4D4"/>
+          <w:sz w:val="18"/>
+          <w:szCs w:val="18"/>
+        </w:rPr>
+        <w:t xml:space="preserve"> &lt;= n; </w:t>
+      </w:r>
+      <w:proofErr w:type="spellStart"/>
+      <w:r>
+        <w:rPr>
+          <w:rFonts w:ascii="Menlo" w:eastAsia="Times New Roman" w:hAnsi="Menlo" w:cs="Menlo"/>
+          <w:color w:val="D4D4D4"/>
+          <w:sz w:val="18"/>
+          <w:szCs w:val="18"/>
+        </w:rPr>
+        <w:t>i</w:t>
+      </w:r>
+      <w:proofErr w:type="spellEnd"/>
+      <w:r>
+        <w:rPr>
+          <w:rFonts w:ascii="Menlo" w:eastAsia="Times New Roman" w:hAnsi="Menlo" w:cs="Menlo"/>
+          <w:color w:val="D4D4D4"/>
+          <w:sz w:val="18"/>
+          <w:szCs w:val="18"/>
+        </w:rPr>
+        <w:t>++) {</w:t>
       </w:r>
     </w:p>
     <w:p>
@@ -2811,7 +3267,6 @@
           <w:sz w:val="18"/>
           <w:szCs w:val="18"/>
         </w:rPr>
-        <w:lastRenderedPageBreak/>
         <w:t xml:space="preserve">    n2 = n1;</w:t>
       </w:r>
     </w:p>
@@ -2917,7 +3372,95 @@
         <w:t>}</w:t>
       </w:r>
     </w:p>
-    <w:p/>
+    <w:p>
+      <w:pPr>
+        <w:pStyle w:val="Heading1"/>
+      </w:pPr>
+      <w:r>
+        <w:t>Prob6:</w:t>
+      </w:r>
+    </w:p>
+    <w:p>
+      <w:r>
+        <w:t xml:space="preserve">T(n) = T(n/2) + n; </w:t>
+      </w:r>
+      <w:proofErr w:type="gramStart"/>
+      <w:r>
+        <w:t>T(</w:t>
+      </w:r>
+      <w:proofErr w:type="gramEnd"/>
+      <w:r>
+        <w:t>1) = 1</w:t>
+      </w:r>
+    </w:p>
+    <w:p>
+      <w:r>
+        <w:t>a=1, b=2, c=1, k=1</w:t>
+      </w:r>
+    </w:p>
+    <w:p>
+      <w:r>
+        <w:t>we have a(=</w:t>
+      </w:r>
+      <w:proofErr w:type="gramStart"/>
+      <w:r>
+        <w:t>1)</w:t>
+      </w:r>
+      <w:r>
+        <w:t>&lt;</w:t>
+      </w:r>
+      <w:proofErr w:type="gramEnd"/>
+      <w:r>
+        <w:t>b</w:t>
+      </w:r>
+      <w:r>
+        <w:rPr>
+          <w:vertAlign w:val="superscript"/>
+        </w:rPr>
+        <w:t>k</w:t>
+      </w:r>
+      <w:r>
+        <w:t>(=</w:t>
+      </w:r>
+      <w:r>
+        <w:t>2</w:t>
+      </w:r>
+      <w:r>
+        <w:rPr>
+          <w:vertAlign w:val="superscript"/>
+        </w:rPr>
+        <w:t>1</w:t>
+      </w:r>
+      <w:r>
+        <w:t>)</w:t>
+      </w:r>
+    </w:p>
+    <w:p>
+      <w:r>
+        <w:t xml:space="preserve">=&gt;Running time: </w:t>
+      </w:r>
+      <w:r>
+        <w:t>Θ</w:t>
+      </w:r>
+      <w:r>
+        <w:t>(n</w:t>
+      </w:r>
+      <w:r>
+        <w:rPr>
+          <w:vertAlign w:val="superscript"/>
+        </w:rPr>
+        <w:t>1</w:t>
+      </w:r>
+      <w:r>
+        <w:t xml:space="preserve">) = </w:t>
+      </w:r>
+      <w:r>
+        <w:t>Θ</w:t>
+      </w:r>
+      <w:r>
+        <w:t>(n)</w:t>
+      </w:r>
+    </w:p>
     <w:sectPr>
       <w:pgSz w:w="12240" w:h="15840"/>
       <w:pgMar w:top="1440" w:right="1440" w:bottom="1440" w:left="1440" w:header="720" w:footer="720" w:gutter="0"/>
@@ -2941,7 +3484,7 @@
     </w:rPrDefault>
     <w:pPrDefault/>
   </w:docDefaults>
-  <w:latentStyles w:defLockedState="0" w:defUIPriority="99" w:defSemiHidden="0" w:defUnhideWhenUsed="0" w:defQFormat="0" w:count="376">
+  <w:latentStyles w:defLockedState="0" w:defUIPriority="99" w:defSemiHidden="0" w:defUnhideWhenUsed="0" w:defQFormat="0" w:count="375">
     <w:lsdException w:name="Normal" w:uiPriority="0" w:qFormat="1"/>
     <w:lsdException w:name="heading 1" w:uiPriority="9" w:qFormat="1"/>
     <w:lsdException w:name="heading 2" w:semiHidden="1" w:uiPriority="9" w:unhideWhenUsed="1" w:qFormat="1"/>
@@ -3047,6 +3590,7 @@
     <w:lsdException w:name="HTML Sample" w:semiHidden="1" w:unhideWhenUsed="1"/>
     <w:lsdException w:name="HTML Typewriter" w:semiHidden="1" w:unhideWhenUsed="1"/>
     <w:lsdException w:name="HTML Variable" w:semiHidden="1" w:unhideWhenUsed="1"/>
+    <w:lsdException w:name="Normal Table" w:semiHidden="1" w:unhideWhenUsed="1"/>
     <w:lsdException w:name="annotation subject" w:semiHidden="1" w:unhideWhenUsed="1"/>
     <w:lsdException w:name="No List" w:semiHidden="1" w:unhideWhenUsed="1"/>
     <w:lsdException w:name="Outline List 1" w:semiHidden="1" w:unhideWhenUsed="1"/>
@@ -3093,8 +3637,10 @@
     <w:lsdException w:name="Table Subtle 2" w:semiHidden="1" w:unhideWhenUsed="1"/>
     <w:lsdException w:name="Table Web 1" w:semiHidden="1" w:unhideWhenUsed="1"/>
     <w:lsdException w:name="Table Web 2" w:semiHidden="1" w:unhideWhenUsed="1"/>
+    <w:lsdException w:name="Table Web 3" w:semiHidden="1" w:unhideWhenUsed="1"/>
     <w:lsdException w:name="Balloon Text" w:semiHidden="1" w:unhideWhenUsed="1"/>
     <w:lsdException w:name="Table Grid" w:uiPriority="39"/>
+    <w:lsdException w:name="Table Theme" w:semiHidden="1" w:unhideWhenUsed="1"/>
     <w:lsdException w:name="Placeholder Text" w:semiHidden="1"/>
     <w:lsdException w:name="No Spacing" w:uiPriority="1" w:qFormat="1"/>
     <w:lsdException w:name="Light Shading" w:uiPriority="60"/>
@@ -3314,7 +3860,6 @@
     <w:lsdException w:name="Smart Hyperlink" w:semiHidden="1" w:unhideWhenUsed="1"/>
     <w:lsdException w:name="Hashtag" w:semiHidden="1" w:unhideWhenUsed="1"/>
     <w:lsdException w:name="Unresolved Mention" w:semiHidden="1" w:unhideWhenUsed="1"/>
-    <w:lsdException w:name="Smart Link" w:semiHidden="1" w:unhideWhenUsed="1"/>
   </w:latentStyles>
   <w:style w:type="paragraph" w:default="1" w:styleId="Normal">
     <w:name w:val="Normal"/>
@@ -3379,6 +3924,33 @@
       <w:color w:val="2F5496" w:themeColor="accent1" w:themeShade="BF"/>
       <w:sz w:val="32"/>
       <w:szCs w:val="32"/>
+    </w:rPr>
+  </w:style>
+  <w:style w:type="paragraph" w:styleId="BalloonText">
+    <w:name w:val="Balloon Text"/>
+    <w:basedOn w:val="Normal"/>
+    <w:link w:val="BalloonTextChar"/>
+    <w:uiPriority w:val="99"/>
+    <w:semiHidden/>
+    <w:unhideWhenUsed/>
+    <w:rsid w:val="00F0453E"/>
+    <w:rPr>
+      <w:rFonts w:ascii="Segoe UI" w:hAnsi="Segoe UI" w:cs="Segoe UI"/>
+      <w:sz w:val="18"/>
+      <w:szCs w:val="18"/>
+    </w:rPr>
+  </w:style>
+  <w:style w:type="character" w:customStyle="1" w:styleId="BalloonTextChar">
+    <w:name w:val="Balloon Text Char"/>
+    <w:basedOn w:val="DefaultParagraphFont"/>
+    <w:link w:val="BalloonText"/>
+    <w:uiPriority w:val="99"/>
+    <w:semiHidden/>
+    <w:rsid w:val="00F0453E"/>
+    <w:rPr>
+      <w:rFonts w:ascii="Segoe UI" w:hAnsi="Segoe UI" w:cs="Segoe UI"/>
+      <w:sz w:val="18"/>
+      <w:szCs w:val="18"/>
     </w:rPr>
   </w:style>
 </w:styles>
